--- a/TEMP/input/p018v_GC_FP_+MHS_+G1/tl_p018v.docx
+++ b/TEMP/input/p018v_GC_FP_+MHS_+G1/tl_p018v.docx
@@ -1997,36 +1997,14 @@
     <w:rPrDefault>
       <w:rPr>
         <w:rFonts w:ascii="Arial" w:cs="Arial" w:eastAsia="Arial" w:hAnsi="Arial"/>
-        <w:b w:val="0"/>
-        <w:i w:val="0"/>
-        <w:smallCaps w:val="0"/>
-        <w:strike w:val="0"/>
-        <w:color w:val="000000"/>
         <w:sz w:val="22"/>
         <w:szCs w:val="22"/>
-        <w:u w:val="none"/>
-        <w:shd w:fill="auto" w:val="clear"/>
-        <w:vertAlign w:val="baseline"/>
         <w:lang w:val="en"/>
       </w:rPr>
     </w:rPrDefault>
     <w:pPrDefault>
       <w:pPr>
-        <w:keepNext w:val="0"/>
-        <w:keepLines w:val="0"/>
-        <w:widowControl w:val="1"/>
-        <w:pBdr>
-          <w:top w:space="0" w:sz="0" w:val="nil"/>
-          <w:left w:space="0" w:sz="0" w:val="nil"/>
-          <w:bottom w:space="0" w:sz="0" w:val="nil"/>
-          <w:right w:space="0" w:sz="0" w:val="nil"/>
-          <w:between w:space="0" w:sz="0" w:val="nil"/>
-        </w:pBdr>
-        <w:shd w:fill="auto" w:val="clear"/>
-        <w:spacing w:after="0" w:before="0" w:line="276" w:lineRule="auto"/>
-        <w:ind w:left="0" w:right="0" w:firstLine="0"/>
-        <w:contextualSpacing w:val="0"/>
-        <w:jc w:val="left"/>
+        <w:spacing w:line="276" w:lineRule="auto"/>
       </w:pPr>
     </w:pPrDefault>
   </w:docDefaults>

--- a/TEMP/input/p018v_GC_FP_+MHS_+G1/tl_p018v.docx
+++ b/TEMP/input/p018v_GC_FP_+MHS_+G1/tl_p018v.docx
@@ -204,24 +204,7 @@
           <w:szCs w:val="18"/>
           <w:rtl w:val="0"/>
         </w:rPr>
-        <w:t xml:space="preserve">&lt;id&gt;</w:t>
-      </w:r>
-      <w:r>
-        <w:rPr>
-          <w:color w:val="000000"/>
-          <w:rtl w:val="0"/>
-        </w:rPr>
-        <w:t xml:space="preserve">p017r_1</w:t>
-      </w:r>
-      <w:r>
-        <w:rPr>
-          <w:rFonts w:ascii="Courier New" w:cs="Courier New" w:eastAsia="Courier New" w:hAnsi="Courier New"/>
-          <w:color w:val="7f6000"/>
-          <w:sz w:val="18"/>
-          <w:szCs w:val="18"/>
-          <w:rtl w:val="0"/>
-        </w:rPr>
-        <w:t xml:space="preserve">&lt;/id&gt;</w:t>
+        <w:t xml:space="preserve">&lt;id&gt;p017r_1&lt;/id&gt;</w:t>
       </w:r>
       <w:r>
         <w:rPr>

--- a/TEMP/input/p018v_GC_FP_+MHS_+G1/tl_p018v.docx
+++ b/TEMP/input/p018v_GC_FP_+MHS_+G1/tl_p018v.docx
@@ -318,7 +318,31 @@
           <w:color w:val="000000"/>
           <w:rtl w:val="0"/>
         </w:rPr>
-        <w:t xml:space="preserve"> and is </w:t>
+        <w:t xml:space="preserve"> and </w:t>
+      </w:r>
+      <w:r>
+        <w:rPr>
+          <w:rtl w:val="0"/>
+        </w:rPr>
+        <w:t xml:space="preserve">measure</w:t>
+      </w:r>
+      <w:commentRangeStart w:id="0"/>
+      <w:r>
+        <w:rPr>
+          <w:rtl w:val="0"/>
+        </w:rPr>
+        <w:t xml:space="preserve">s</w:t>
+      </w:r>
+      <w:commentRangeEnd w:id="0"/>
+      <w:r>
+        <w:commentReference w:id="0"/>
+      </w:r>
+      <w:r>
+        <w:rPr>
+          <w:color w:val="000000"/>
+          <w:rtl w:val="0"/>
+        </w:rPr>
+        <w:t xml:space="preserve"> </w:t>
       </w:r>
       <w:r>
         <w:rPr>
@@ -1968,6 +1992,62 @@
     </w:sectPr>
   </w:body>
 </w:document>
+</file>
+
+<file path=word/comments.xml><?xml version="1.0" encoding="utf-8"?>
+<w:comments xmlns:mc="http://schemas.openxmlformats.org/markup-compatibility/2006" xmlns:o="urn:schemas-microsoft-com:office:office" xmlns:r="http://schemas.openxmlformats.org/officeDocument/2006/relationships" xmlns:m="http://schemas.openxmlformats.org/officeDocument/2006/math" xmlns:v="urn:schemas-microsoft-com:vml" xmlns:wp="http://schemas.openxmlformats.org/drawingml/2006/wordprocessingDrawing" xmlns:w10="urn:schemas-microsoft-com:office:word" xmlns:w="http://schemas.openxmlformats.org/wordprocessingml/2006/main" xmlns:wne="http://schemas.microsoft.com/office/word/2006/wordml" xmlns:sl="http://schemas.openxmlformats.org/schemaLibrary/2006/main" xmlns:a="http://schemas.openxmlformats.org/drawingml/2006/main" xmlns:pic="http://schemas.openxmlformats.org/drawingml/2006/picture" xmlns:c="http://schemas.openxmlformats.org/drawingml/2006/chart" xmlns:lc="http://schemas.openxmlformats.org/drawingml/2006/lockedCanvas" xmlns:dgm="http://schemas.openxmlformats.org/drawingml/2006/diagram" xmlns:wps="http://schemas.microsoft.com/office/word/2010/wordprocessingShape" xmlns:wpg="http://schemas.microsoft.com/office/word/2010/wordprocessingGroup" xmlns:w14="http://schemas.microsoft.com/office/word/2010/wordml" xmlns:w15="http://schemas.microsoft.com/office/word/2012/wordml">
+  <w:comment w:author="Colin Debuiche" w:id="0" w:date="2018-07-13T07:58:40Z">
+    <w:p>
+      <w:pPr>
+        <w:keepNext w:val="0"/>
+        <w:keepLines w:val="0"/>
+        <w:widowControl w:val="0"/>
+        <w:pBdr>
+          <w:top w:space="0" w:sz="0" w:val="nil"/>
+          <w:left w:space="0" w:sz="0" w:val="nil"/>
+          <w:bottom w:space="0" w:sz="0" w:val="nil"/>
+          <w:right w:space="0" w:sz="0" w:val="nil"/>
+          <w:between w:space="0" w:sz="0" w:val="nil"/>
+        </w:pBdr>
+        <w:shd w:fill="auto" w:val="clear"/>
+        <w:spacing w:after="0" w:before="0" w:line="240" w:lineRule="auto"/>
+        <w:ind w:left="0" w:right="0" w:firstLine="0"/>
+        <w:contextualSpacing w:val="0"/>
+        <w:jc w:val="left"/>
+        <w:rPr>
+          <w:rFonts w:ascii="Arial" w:cs="Arial" w:eastAsia="Arial" w:hAnsi="Arial"/>
+          <w:b w:val="0"/>
+          <w:i w:val="0"/>
+          <w:smallCaps w:val="0"/>
+          <w:strike w:val="0"/>
+          <w:color w:val="000000"/>
+          <w:sz w:val="22"/>
+          <w:szCs w:val="22"/>
+          <w:u w:val="none"/>
+          <w:shd w:fill="auto" w:val="clear"/>
+          <w:vertAlign w:val="baseline"/>
+        </w:rPr>
+      </w:pPr>
+      <w:r>
+        <w:rPr>
+          <w:rFonts w:ascii="Arial" w:cs="Arial" w:eastAsia="Arial" w:hAnsi="Arial"/>
+          <w:b w:val="0"/>
+          <w:i w:val="0"/>
+          <w:smallCaps w:val="0"/>
+          <w:strike w:val="0"/>
+          <w:color w:val="000000"/>
+          <w:sz w:val="22"/>
+          <w:szCs w:val="22"/>
+          <w:u w:val="none"/>
+          <w:shd w:fill="auto" w:val="clear"/>
+          <w:vertAlign w:val="baseline"/>
+          <w:rtl w:val="0"/>
+        </w:rPr>
+        <w:t xml:space="preserve">PB confirmed</w:t>
+      </w:r>
+    </w:p>
+  </w:comment>
+</w:comments>
 </file>
 
 <file path=word/numbering.xml><?xml version="1.0" encoding="utf-8"?>

--- a/TEMP/input/p018v_GC_FP_+MHS_+G1/tl_p018v.docx
+++ b/TEMP/input/p018v_GC_FP_+MHS_+G1/tl_p018v.docx
@@ -339,6 +339,35 @@
       </w:r>
       <w:r>
         <w:rPr>
+          <w:rFonts w:ascii="Courier New" w:cs="Courier New" w:eastAsia="Courier New" w:hAnsi="Courier New"/>
+          <w:color w:val="0000ff"/>
+          <w:sz w:val="18"/>
+          <w:szCs w:val="18"/>
+          <w:rtl w:val="0"/>
+        </w:rPr>
+        <w:t xml:space="preserve">&lt;comment&gt;</w:t>
+      </w:r>
+      <w:r>
+        <w:rPr>
+          <w:sz w:val="17"/>
+          <w:szCs w:val="17"/>
+          <w:highlight w:val="white"/>
+          <w:rtl w:val="0"/>
+        </w:rPr>
+        <w:t xml:space="preserve">c_018v_01</w:t>
+      </w:r>
+      <w:r>
+        <w:rPr>
+          <w:rFonts w:ascii="Courier New" w:cs="Courier New" w:eastAsia="Courier New" w:hAnsi="Courier New"/>
+          <w:color w:val="0000ff"/>
+          <w:sz w:val="18"/>
+          <w:szCs w:val="18"/>
+          <w:rtl w:val="0"/>
+        </w:rPr>
+        <w:t xml:space="preserve">&lt;/comment&gt;</w:t>
+      </w:r>
+      <w:r>
+        <w:rPr>
           <w:color w:val="000000"/>
           <w:rtl w:val="0"/>
         </w:rPr>
@@ -632,7 +661,13 @@
           <w:color w:val="000000"/>
           <w:rtl w:val="0"/>
         </w:rPr>
-        <w:t xml:space="preserve">left-top</w:t>
+        <w:t xml:space="preserve">left-</w:t>
+      </w:r>
+      <w:r>
+        <w:rPr>
+          <w:rtl w:val="0"/>
+        </w:rPr>
+        <w:t xml:space="preserve">middle</w:t>
       </w:r>
       <w:r>
         <w:rPr>
@@ -1987,7 +2022,7 @@
     </w:p>
     <w:sectPr>
       <w:pgSz w:h="15840" w:w="12240"/>
-      <w:pgMar w:bottom="1440" w:top="1440" w:left="1440" w:right="1440" w:header="0"/>
+      <w:pgMar w:bottom="1440" w:top="1440" w:left="1440" w:right="1440" w:header="0" w:footer="720"/>
       <w:pgNumType w:start="1"/>
     </w:sectPr>
   </w:body>

--- a/TEMP/input/p018v_GC_FP_+MHS_+G1/tl_p018v.docx
+++ b/TEMP/input/p018v_GC_FP_+MHS_+G1/tl_p018v.docx
@@ -103,14 +103,6 @@
     <w:p>
       <w:pPr>
         <w:widowControl w:val="0"/>
-        <w:pBdr>
-          <w:top w:space="0" w:sz="0" w:val="nil"/>
-          <w:left w:space="0" w:sz="0" w:val="nil"/>
-          <w:bottom w:space="0" w:sz="0" w:val="nil"/>
-          <w:right w:space="0" w:sz="0" w:val="nil"/>
-          <w:between w:space="0" w:sz="0" w:val="nil"/>
-        </w:pBdr>
-        <w:shd w:fill="auto" w:val="clear"/>
         <w:contextualSpacing w:val="0"/>
         <w:rPr/>
       </w:pPr>
@@ -267,7 +259,7 @@
           <w:color w:val="000000"/>
           <w:rtl w:val="0"/>
         </w:rPr>
-        <w:t xml:space="preserve">The average weights 18 </w:t>
+        <w:t xml:space="preserve">The average weighs 18 </w:t>
       </w:r>
       <w:r>
         <w:rPr>
@@ -284,47 +276,46 @@
           <w:color w:val="000000"/>
           <w:rtl w:val="0"/>
         </w:rPr>
-        <w:t xml:space="preserve">quintal</w:t>
-      </w:r>
-      <w:r>
-        <w:rPr>
-          <w:rFonts w:ascii="Courier New" w:cs="Courier New" w:eastAsia="Courier New" w:hAnsi="Courier New"/>
-          <w:color w:val="0000ff"/>
-          <w:sz w:val="18"/>
-          <w:szCs w:val="18"/>
-          <w:rtl w:val="0"/>
-        </w:rPr>
-        <w:t xml:space="preserve">&lt;/ms&gt;</w:t>
-      </w:r>
-      <w:r>
-        <w:rPr>
-          <w:color w:val="000000"/>
-          <w:rtl w:val="0"/>
-        </w:rPr>
-        <w:t xml:space="preserve">s</w:t>
-      </w:r>
-      <w:r>
-        <w:rPr>
-          <w:rFonts w:ascii="Courier New" w:cs="Courier New" w:eastAsia="Courier New" w:hAnsi="Courier New"/>
-          <w:color w:val="0000ff"/>
-          <w:sz w:val="18"/>
-          <w:szCs w:val="18"/>
-          <w:rtl w:val="0"/>
-        </w:rPr>
-        <w:t xml:space="preserve">&lt;/fr&gt;</w:t>
-      </w:r>
-      <w:r>
-        <w:rPr>
-          <w:color w:val="000000"/>
-          <w:rtl w:val="0"/>
-        </w:rPr>
-        <w:t xml:space="preserve"> and </w:t>
-      </w:r>
-      <w:r>
-        <w:rPr>
-          <w:rtl w:val="0"/>
-        </w:rPr>
-        <w:t xml:space="preserve">measure</w:t>
+        <w:t xml:space="preserve">quintals</w:t>
+      </w:r>
+      <w:r>
+        <w:rPr>
+          <w:rFonts w:ascii="Courier New" w:cs="Courier New" w:eastAsia="Courier New" w:hAnsi="Courier New"/>
+          <w:color w:val="0000ff"/>
+          <w:sz w:val="18"/>
+          <w:szCs w:val="18"/>
+          <w:rtl w:val="0"/>
+        </w:rPr>
+        <w:t xml:space="preserve">&lt;/ms&gt;&lt;/fr&gt;</w:t>
+      </w:r>
+      <w:r>
+        <w:rPr>
+          <w:color w:val="000000"/>
+          <w:rtl w:val="0"/>
+        </w:rPr>
+        <w:t xml:space="preserve"> </w:t>
+      </w:r>
+      <w:r>
+        <w:rPr>
+          <w:rtl w:val="0"/>
+        </w:rPr>
+        <w:t xml:space="preserve">&amp;</w:t>
+      </w:r>
+      <w:r>
+        <w:rPr>
+          <w:rFonts w:ascii="Courier New" w:cs="Courier New" w:eastAsia="Courier New" w:hAnsi="Courier New"/>
+          <w:color w:val="a9a9a9"/>
+          <w:sz w:val="18"/>
+          <w:szCs w:val="18"/>
+          <w:rtl w:val="0"/>
+        </w:rPr>
+        <w:t xml:space="preserve">amp;</w:t>
+      </w:r>
+      <w:r>
+        <w:rPr>
+          <w:rtl w:val="0"/>
+        </w:rPr>
+        <w:t xml:space="preserve"> measure</w:t>
       </w:r>
       <w:commentRangeStart w:id="0"/>
       <w:r>
@@ -401,7 +392,40 @@
           <w:color w:val="000000"/>
           <w:rtl w:val="0"/>
         </w:rPr>
-        <w:t xml:space="preserve">pan</w:t>
+        <w:t xml:space="preserve">pans</w:t>
+      </w:r>
+      <w:r>
+        <w:rPr>
+          <w:rFonts w:ascii="Courier New" w:cs="Courier New" w:eastAsia="Courier New" w:hAnsi="Courier New"/>
+          <w:color w:val="0000ff"/>
+          <w:sz w:val="18"/>
+          <w:szCs w:val="18"/>
+          <w:rtl w:val="0"/>
+        </w:rPr>
+        <w:t xml:space="preserve">&lt;/ms&gt;&lt;/fr&gt;</w:t>
+      </w:r>
+      <w:r>
+        <w:rPr>
+          <w:color w:val="000000"/>
+          <w:rtl w:val="0"/>
+        </w:rPr>
+        <w:t xml:space="preserve"> long. Its ball weighs eight or 9 </w:t>
+      </w:r>
+      <w:r>
+        <w:rPr>
+          <w:rFonts w:ascii="Courier New" w:cs="Courier New" w:eastAsia="Courier New" w:hAnsi="Courier New"/>
+          <w:color w:val="0000ff"/>
+          <w:sz w:val="18"/>
+          <w:szCs w:val="18"/>
+          <w:rtl w:val="0"/>
+        </w:rPr>
+        <w:t xml:space="preserve">&lt;ms&gt;</w:t>
+      </w:r>
+      <w:r>
+        <w:rPr>
+          <w:rtl w:val="0"/>
+        </w:rPr>
+        <w:t xml:space="preserve">lb</w:t>
       </w:r>
       <w:r>
         <w:rPr>
@@ -415,13 +439,562 @@
       </w:r>
       <w:r>
         <w:rPr>
-          <w:color w:val="000000"/>
+          <w:rtl w:val="0"/>
+        </w:rPr>
+        <w:t xml:space="preserve"> &amp;</w:t>
+      </w:r>
+      <w:r>
+        <w:rPr>
+          <w:rFonts w:ascii="Courier New" w:cs="Courier New" w:eastAsia="Courier New" w:hAnsi="Courier New"/>
+          <w:color w:val="a9a9a9"/>
+          <w:sz w:val="18"/>
+          <w:szCs w:val="18"/>
+          <w:rtl w:val="0"/>
+        </w:rPr>
+        <w:t xml:space="preserve">amp;</w:t>
+      </w:r>
+      <w:r>
+        <w:rPr>
+          <w:rtl w:val="0"/>
+        </w:rPr>
+        <w:t xml:space="preserve"> </w:t>
+      </w:r>
+      <w:r>
+        <w:rPr>
+          <w:color w:val="000000"/>
+          <w:rtl w:val="0"/>
+        </w:rPr>
+        <w:t xml:space="preserve">its </w:t>
+      </w:r>
+      <w:r>
+        <w:rPr>
+          <w:rtl w:val="0"/>
+        </w:rPr>
+        <w:t xml:space="preserve">charge </w:t>
+      </w:r>
+      <w:r>
+        <w:rPr>
+          <w:color w:val="000000"/>
+          <w:rtl w:val="0"/>
+        </w:rPr>
+        <w:t xml:space="preserve">is six </w:t>
+      </w:r>
+      <w:r>
+        <w:rPr>
+          <w:rFonts w:ascii="Courier New" w:cs="Courier New" w:eastAsia="Courier New" w:hAnsi="Courier New"/>
+          <w:color w:val="0000ff"/>
+          <w:sz w:val="18"/>
+          <w:szCs w:val="18"/>
+          <w:rtl w:val="0"/>
+        </w:rPr>
+        <w:t xml:space="preserve">&lt;ms&gt;</w:t>
+      </w:r>
+      <w:r>
+        <w:rPr>
+          <w:color w:val="000000"/>
+          <w:rtl w:val="0"/>
+        </w:rPr>
+        <w:t xml:space="preserve">pounds</w:t>
+      </w:r>
+      <w:r>
+        <w:rPr>
+          <w:rFonts w:ascii="Courier New" w:cs="Courier New" w:eastAsia="Courier New" w:hAnsi="Courier New"/>
+          <w:color w:val="0000ff"/>
+          <w:sz w:val="18"/>
+          <w:szCs w:val="18"/>
+          <w:rtl w:val="0"/>
+        </w:rPr>
+        <w:t xml:space="preserve">&lt;/ms&gt;</w:t>
+      </w:r>
+      <w:r>
+        <w:rPr>
+          <w:color w:val="000000"/>
+          <w:rtl w:val="0"/>
+        </w:rPr>
+        <w:t xml:space="preserve"> of </w:t>
+      </w:r>
+      <w:r>
+        <w:rPr>
+          <w:rFonts w:ascii="Courier New" w:cs="Courier New" w:eastAsia="Courier New" w:hAnsi="Courier New"/>
+          <w:color w:val="0000ff"/>
+          <w:sz w:val="18"/>
+          <w:szCs w:val="18"/>
+          <w:rtl w:val="0"/>
+        </w:rPr>
+        <w:t xml:space="preserve">&lt;m&gt;</w:t>
+      </w:r>
+      <w:r>
+        <w:rPr>
+          <w:color w:val="000000"/>
+          <w:rtl w:val="0"/>
+        </w:rPr>
+        <w:t xml:space="preserve">powder</w:t>
+      </w:r>
+      <w:r>
+        <w:rPr>
+          <w:rFonts w:ascii="Courier New" w:cs="Courier New" w:eastAsia="Courier New" w:hAnsi="Courier New"/>
+          <w:color w:val="0000ff"/>
+          <w:sz w:val="18"/>
+          <w:szCs w:val="18"/>
+          <w:rtl w:val="0"/>
+        </w:rPr>
+        <w:t xml:space="preserve">&lt;/m&gt;</w:t>
+      </w:r>
+      <w:r>
+        <w:rPr>
+          <w:color w:val="000000"/>
+          <w:rtl w:val="0"/>
+        </w:rPr>
+        <w:t xml:space="preserve">. </w:t>
+      </w:r>
+      <w:r>
+        <w:rPr>
+          <w:rtl w:val="0"/>
+        </w:rPr>
+        <w:t xml:space="preserve"> </w:t>
+      </w:r>
+      <w:r>
+        <w:rPr>
+          <w:rFonts w:ascii="Courier New" w:cs="Courier New" w:eastAsia="Courier New" w:hAnsi="Courier New"/>
+          <w:color w:val="a91111"/>
+          <w:sz w:val="18"/>
+          <w:szCs w:val="18"/>
+          <w:rtl w:val="0"/>
+        </w:rPr>
+        <w:t xml:space="preserve">&lt;del&gt;</w:t>
+      </w:r>
+      <w:r>
+        <w:rPr>
+          <w:rtl w:val="0"/>
+        </w:rPr>
+        <w:t xml:space="preserve">And for</w:t>
+      </w:r>
+      <w:r>
+        <w:rPr>
+          <w:rFonts w:ascii="Courier New" w:cs="Courier New" w:eastAsia="Courier New" w:hAnsi="Courier New"/>
+          <w:color w:val="a91111"/>
+          <w:sz w:val="18"/>
+          <w:szCs w:val="18"/>
+          <w:rtl w:val="0"/>
+        </w:rPr>
+        <w:t xml:space="preserve">&lt;/del&gt; At </w:t>
+      </w:r>
+      <w:r>
+        <w:rPr>
+          <w:rtl w:val="0"/>
+        </w:rPr>
+        <w:t xml:space="preserve">t</w:t>
+      </w:r>
+      <w:r>
+        <w:rPr>
+          <w:color w:val="000000"/>
+          <w:rtl w:val="0"/>
+        </w:rPr>
+        <w:t xml:space="preserve">he breech</w:t>
+      </w:r>
+      <w:r>
+        <w:rPr>
+          <w:rtl w:val="0"/>
+        </w:rPr>
+        <w:t xml:space="preserve"> it carries a </w:t>
+      </w:r>
+      <w:r>
+        <w:rPr>
+          <w:rFonts w:ascii="Courier New" w:cs="Courier New" w:eastAsia="Courier New" w:hAnsi="Courier New"/>
+          <w:color w:val="0000ff"/>
+          <w:sz w:val="18"/>
+          <w:szCs w:val="18"/>
+          <w:rtl w:val="0"/>
+        </w:rPr>
+        <w:t xml:space="preserve">&lt;ms&gt;</w:t>
+      </w:r>
+      <w:r>
+        <w:rPr>
+          <w:rtl w:val="0"/>
+        </w:rPr>
+        <w:t xml:space="preserve">thickness of</w:t>
+      </w:r>
+      <w:r>
+        <w:rPr>
+          <w:color w:val="000000"/>
+          <w:rtl w:val="0"/>
+        </w:rPr>
+        <w:t xml:space="preserve"> three balls</w:t>
+      </w:r>
+      <w:r>
+        <w:rPr>
+          <w:rFonts w:ascii="Courier New" w:cs="Courier New" w:eastAsia="Courier New" w:hAnsi="Courier New"/>
+          <w:color w:val="0000ff"/>
+          <w:sz w:val="18"/>
+          <w:szCs w:val="18"/>
+          <w:rtl w:val="0"/>
+        </w:rPr>
+        <w:t xml:space="preserve">&lt;/ms&gt;</w:t>
+      </w:r>
+      <w:r>
+        <w:rPr>
+          <w:rtl w:val="0"/>
+        </w:rPr>
+        <w:t xml:space="preserve">, &amp;</w:t>
+      </w:r>
+      <w:r>
+        <w:rPr>
+          <w:rFonts w:ascii="Courier New" w:cs="Courier New" w:eastAsia="Courier New" w:hAnsi="Courier New"/>
+          <w:color w:val="a9a9a9"/>
+          <w:sz w:val="18"/>
+          <w:szCs w:val="18"/>
+          <w:rtl w:val="0"/>
+        </w:rPr>
+        <w:t xml:space="preserve">amp; </w:t>
+      </w:r>
+      <w:r>
+        <w:rPr>
+          <w:rtl w:val="0"/>
+        </w:rPr>
+        <w:t xml:space="preserve">in </w:t>
+      </w:r>
+      <w:r>
+        <w:rPr>
+          <w:color w:val="000000"/>
+          <w:rtl w:val="0"/>
+        </w:rPr>
+        <w:t xml:space="preserve">front</w:t>
+      </w:r>
+      <w:r>
+        <w:rPr>
+          <w:rtl w:val="0"/>
+        </w:rPr>
+        <w:t xml:space="preserve">, </w:t>
+      </w:r>
+      <w:r>
+        <w:rPr>
+          <w:color w:val="000000"/>
+          <w:rtl w:val="0"/>
+        </w:rPr>
+        <w:t xml:space="preserve">two. It is more appropriate </w:t>
+      </w:r>
+      <w:r>
+        <w:rPr>
+          <w:rtl w:val="0"/>
+        </w:rPr>
+        <w:t xml:space="preserve">for the </w:t>
+      </w:r>
+      <w:r>
+        <w:rPr>
+          <w:color w:val="000000"/>
+          <w:rtl w:val="0"/>
+        </w:rPr>
+        <w:t xml:space="preserve">defen</w:t>
+      </w:r>
+      <w:r>
+        <w:rPr>
           <w:rtl w:val="0"/>
         </w:rPr>
         <w:t xml:space="preserve">s</w:t>
       </w:r>
       <w:r>
         <w:rPr>
+          <w:color w:val="000000"/>
+          <w:rtl w:val="0"/>
+        </w:rPr>
+        <w:t xml:space="preserve">e of a </w:t>
+      </w:r>
+      <w:r>
+        <w:rPr>
+          <w:rFonts w:ascii="Courier New" w:cs="Courier New" w:eastAsia="Courier New" w:hAnsi="Courier New"/>
+          <w:color w:val="0000ff"/>
+          <w:sz w:val="18"/>
+          <w:szCs w:val="18"/>
+          <w:rtl w:val="0"/>
+        </w:rPr>
+        <w:t xml:space="preserve">&lt;env&gt;</w:t>
+      </w:r>
+      <w:r>
+        <w:rPr>
+          <w:color w:val="000000"/>
+          <w:rtl w:val="0"/>
+        </w:rPr>
+        <w:t xml:space="preserve">city</w:t>
+      </w:r>
+      <w:r>
+        <w:rPr>
+          <w:rFonts w:ascii="Courier New" w:cs="Courier New" w:eastAsia="Courier New" w:hAnsi="Courier New"/>
+          <w:color w:val="0000ff"/>
+          <w:sz w:val="18"/>
+          <w:szCs w:val="18"/>
+          <w:rtl w:val="0"/>
+        </w:rPr>
+        <w:t xml:space="preserve">&lt;/env&gt;</w:t>
+      </w:r>
+      <w:r>
+        <w:rPr>
+          <w:color w:val="000000"/>
+          <w:rtl w:val="0"/>
+        </w:rPr>
+        <w:t xml:space="preserve"> </w:t>
+      </w:r>
+      <w:r>
+        <w:rPr>
+          <w:color w:val="000000"/>
+          <w:rtl w:val="0"/>
+        </w:rPr>
+        <w:t xml:space="preserve">than </w:t>
+      </w:r>
+      <w:r>
+        <w:rPr>
+          <w:rtl w:val="0"/>
+        </w:rPr>
+        <w:t xml:space="preserve">for </w:t>
+      </w:r>
+      <w:r>
+        <w:rPr>
+          <w:color w:val="000000"/>
+          <w:rtl w:val="0"/>
+        </w:rPr>
+        <w:t xml:space="preserve">battery</w:t>
+      </w:r>
+      <w:r>
+        <w:rPr>
+          <w:color w:val="000000"/>
+          <w:rtl w:val="0"/>
+        </w:rPr>
+        <w:t xml:space="preserve">. </w:t>
+      </w:r>
+      <w:r>
+        <w:rPr>
+          <w:rtl w:val="0"/>
+        </w:rPr>
+        <w:t xml:space="preserve">However, one takes it </w:t>
+      </w:r>
+      <w:r>
+        <w:rPr>
+          <w:color w:val="000000"/>
+          <w:rtl w:val="0"/>
+        </w:rPr>
+        <w:t xml:space="preserve">sometimes either to break </w:t>
+      </w:r>
+      <w:r>
+        <w:rPr>
+          <w:rtl w:val="0"/>
+        </w:rPr>
+        <w:t xml:space="preserve">a</w:t>
+      </w:r>
+      <w:r>
+        <w:rPr>
+          <w:color w:val="000000"/>
+          <w:rtl w:val="0"/>
+        </w:rPr>
+        <w:t xml:space="preserve"> </w:t>
+      </w:r>
+      <w:r>
+        <w:rPr>
+          <w:rFonts w:ascii="Courier New" w:cs="Courier New" w:eastAsia="Courier New" w:hAnsi="Courier New"/>
+          <w:color w:val="0000ff"/>
+          <w:sz w:val="18"/>
+          <w:szCs w:val="18"/>
+          <w:rtl w:val="0"/>
+        </w:rPr>
+        <w:t xml:space="preserve">&lt;env&gt;</w:t>
+      </w:r>
+      <w:r>
+        <w:rPr>
+          <w:color w:val="000000"/>
+          <w:rtl w:val="0"/>
+        </w:rPr>
+        <w:t xml:space="preserve">barricade</w:t>
+      </w:r>
+      <w:r>
+        <w:rPr>
+          <w:rFonts w:ascii="Courier New" w:cs="Courier New" w:eastAsia="Courier New" w:hAnsi="Courier New"/>
+          <w:color w:val="0000ff"/>
+          <w:sz w:val="18"/>
+          <w:szCs w:val="18"/>
+          <w:rtl w:val="0"/>
+        </w:rPr>
+        <w:t xml:space="preserve">&lt;/env&gt;</w:t>
+      </w:r>
+      <w:r>
+        <w:rPr>
+          <w:color w:val="000000"/>
+          <w:rtl w:val="0"/>
+        </w:rPr>
+        <w:t xml:space="preserve"> or to support the battery after the cannons have shot, in order to prevent the assailed from </w:t>
+      </w:r>
+      <w:r>
+        <w:rPr>
+          <w:rtl w:val="0"/>
+        </w:rPr>
+        <w:t xml:space="preserve">re-fortifying </w:t>
+      </w:r>
+      <w:r>
+        <w:rPr>
+          <w:color w:val="000000"/>
+          <w:rtl w:val="0"/>
+        </w:rPr>
+        <w:t xml:space="preserve">after the cannons have played </w:t>
+      </w:r>
+      <w:r>
+        <w:rPr>
+          <w:rtl w:val="0"/>
+        </w:rPr>
+        <w:t xml:space="preserve">or</w:t>
+      </w:r>
+      <w:r>
+        <w:rPr>
+          <w:color w:val="000000"/>
+          <w:rtl w:val="0"/>
+        </w:rPr>
+        <w:t xml:space="preserve"> shot. Four </w:t>
+      </w:r>
+      <w:r>
+        <w:rPr>
+          <w:rFonts w:ascii="Courier New" w:cs="Courier New" w:eastAsia="Courier New" w:hAnsi="Courier New"/>
+          <w:color w:val="0000ff"/>
+          <w:sz w:val="18"/>
+          <w:szCs w:val="18"/>
+          <w:rtl w:val="0"/>
+        </w:rPr>
+        <w:t xml:space="preserve">&lt;al&gt;</w:t>
+      </w:r>
+      <w:r>
+        <w:rPr>
+          <w:color w:val="000000"/>
+          <w:rtl w:val="0"/>
+        </w:rPr>
+        <w:t xml:space="preserve">horses</w:t>
+      </w:r>
+      <w:r>
+        <w:rPr>
+          <w:rFonts w:ascii="Courier New" w:cs="Courier New" w:eastAsia="Courier New" w:hAnsi="Courier New"/>
+          <w:color w:val="0000ff"/>
+          <w:sz w:val="18"/>
+          <w:szCs w:val="18"/>
+          <w:rtl w:val="0"/>
+        </w:rPr>
+        <w:t xml:space="preserve">&lt;/al&gt;</w:t>
+      </w:r>
+      <w:r>
+        <w:rPr>
+          <w:color w:val="000000"/>
+          <w:rtl w:val="0"/>
+        </w:rPr>
+        <w:t xml:space="preserve"> can </w:t>
+      </w:r>
+      <w:r>
+        <w:rPr>
+          <w:rtl w:val="0"/>
+        </w:rPr>
+        <w:t xml:space="preserve">draw </w:t>
+      </w:r>
+      <w:r>
+        <w:rPr>
+          <w:color w:val="000000"/>
+          <w:rtl w:val="0"/>
+        </w:rPr>
+        <w:t xml:space="preserve">it. It </w:t>
+      </w:r>
+      <w:r>
+        <w:rPr>
+          <w:rtl w:val="0"/>
+        </w:rPr>
+        <w:t xml:space="preserve">shoots at point blank</w:t>
+      </w:r>
+      <w:r>
+        <w:rPr>
+          <w:color w:val="000000"/>
+          <w:rtl w:val="0"/>
+        </w:rPr>
+        <w:t xml:space="preserve"> eight or nine hundred </w:t>
+      </w:r>
+      <w:r>
+        <w:rPr>
+          <w:rFonts w:ascii="Courier New" w:cs="Courier New" w:eastAsia="Courier New" w:hAnsi="Courier New"/>
+          <w:color w:val="0000ff"/>
+          <w:sz w:val="18"/>
+          <w:szCs w:val="18"/>
+          <w:rtl w:val="0"/>
+        </w:rPr>
+        <w:t xml:space="preserve">&lt;ms&gt;&lt;fr&gt;</w:t>
+      </w:r>
+      <w:r>
+        <w:rPr>
+          <w:color w:val="000000"/>
+          <w:rtl w:val="0"/>
+        </w:rPr>
+        <w:t xml:space="preserve">pas</w:t>
+      </w:r>
+      <w:r>
+        <w:rPr>
+          <w:rFonts w:ascii="Courier New" w:cs="Courier New" w:eastAsia="Courier New" w:hAnsi="Courier New"/>
+          <w:color w:val="0000ff"/>
+          <w:sz w:val="18"/>
+          <w:szCs w:val="18"/>
+          <w:rtl w:val="0"/>
+        </w:rPr>
+        <w:t xml:space="preserve">&lt;/fr&gt;&lt;/ms&gt;</w:t>
+      </w:r>
+      <w:r>
+        <w:rPr>
+          <w:color w:val="000000"/>
+          <w:rtl w:val="0"/>
+        </w:rPr>
+        <w:t xml:space="preserve"> </w:t>
+      </w:r>
+      <w:r>
+        <w:rPr>
+          <w:rtl w:val="0"/>
+        </w:rPr>
+        <w:t xml:space="preserve">&amp;</w:t>
+      </w:r>
+      <w:r>
+        <w:rPr>
+          <w:rFonts w:ascii="Courier New" w:cs="Courier New" w:eastAsia="Courier New" w:hAnsi="Courier New"/>
+          <w:color w:val="a9a9a9"/>
+          <w:sz w:val="18"/>
+          <w:szCs w:val="18"/>
+          <w:rtl w:val="0"/>
+        </w:rPr>
+        <w:t xml:space="preserve">amp; </w:t>
+      </w:r>
+      <w:r>
+        <w:rPr>
+          <w:color w:val="000000"/>
+          <w:rtl w:val="0"/>
+        </w:rPr>
+        <w:t xml:space="preserve">almost as </w:t>
+      </w:r>
+      <w:r>
+        <w:rPr>
+          <w:rtl w:val="0"/>
+        </w:rPr>
+        <w:t xml:space="preserve">much</w:t>
+      </w:r>
+      <w:r>
+        <w:rPr>
+          <w:color w:val="000000"/>
+          <w:rtl w:val="0"/>
+        </w:rPr>
+        <w:t xml:space="preserve"> as the </w:t>
+      </w:r>
+      <w:r>
+        <w:rPr>
+          <w:rFonts w:ascii="Courier New" w:cs="Courier New" w:eastAsia="Courier New" w:hAnsi="Courier New"/>
+          <w:color w:val="0000ff"/>
+          <w:sz w:val="18"/>
+          <w:szCs w:val="18"/>
+          <w:rtl w:val="0"/>
+        </w:rPr>
+        <w:t xml:space="preserve">&lt;fr&gt;</w:t>
+      </w:r>
+      <w:r>
+        <w:rPr>
+          <w:color w:val="000000"/>
+          <w:rtl w:val="0"/>
+        </w:rPr>
+        <w:t xml:space="preserve">bastarde</w:t>
+      </w:r>
+      <w:r>
+        <w:rPr>
           <w:rFonts w:ascii="Courier New" w:cs="Courier New" w:eastAsia="Courier New" w:hAnsi="Courier New"/>
           <w:color w:val="0000ff"/>
           <w:sz w:val="18"/>
@@ -435,130 +1008,7 @@
           <w:color w:val="000000"/>
           <w:rtl w:val="0"/>
         </w:rPr>
-        <w:t xml:space="preserve"> long. Its cannonball weighs eight or 9 pounds  and its load is six pounds of </w:t>
-      </w:r>
-      <w:r>
-        <w:rPr>
-          <w:rFonts w:ascii="Courier New" w:cs="Courier New" w:eastAsia="Courier New" w:hAnsi="Courier New"/>
-          <w:color w:val="0000ff"/>
-          <w:sz w:val="18"/>
-          <w:szCs w:val="18"/>
-          <w:rtl w:val="0"/>
-        </w:rPr>
-        <w:t xml:space="preserve">&lt;m&gt;</w:t>
-      </w:r>
-      <w:r>
-        <w:rPr>
-          <w:color w:val="000000"/>
-          <w:rtl w:val="0"/>
-        </w:rPr>
-        <w:t xml:space="preserve">powder</w:t>
-      </w:r>
-      <w:r>
-        <w:rPr>
-          <w:rFonts w:ascii="Courier New" w:cs="Courier New" w:eastAsia="Courier New" w:hAnsi="Courier New"/>
-          <w:color w:val="0000ff"/>
-          <w:sz w:val="18"/>
-          <w:szCs w:val="18"/>
-          <w:rtl w:val="0"/>
-        </w:rPr>
-        <w:t xml:space="preserve">&lt;/m&gt;</w:t>
-      </w:r>
-      <w:r>
-        <w:rPr>
-          <w:color w:val="000000"/>
-          <w:rtl w:val="0"/>
-        </w:rPr>
-        <w:t xml:space="preserve">. The breech is three cannonballs thick and the front is two. It is more appropriate against cities' defence </w:t>
-      </w:r>
-      <w:r>
-        <w:rPr>
-          <w:color w:val="000000"/>
-          <w:rtl w:val="0"/>
-        </w:rPr>
-        <w:t xml:space="preserve">rather than in battery</w:t>
-      </w:r>
-      <w:r>
-        <w:rPr>
-          <w:color w:val="000000"/>
-          <w:rtl w:val="0"/>
-        </w:rPr>
-        <w:t xml:space="preserve">. It is however sometimes used either to break a barricade or to support the battery after cannons have shot, in order to prevent the assailled from rebuilding after the cannons have played and shot. Four </w:t>
-      </w:r>
-      <w:r>
-        <w:rPr>
-          <w:rFonts w:ascii="Courier New" w:cs="Courier New" w:eastAsia="Courier New" w:hAnsi="Courier New"/>
-          <w:color w:val="0000ff"/>
-          <w:sz w:val="18"/>
-          <w:szCs w:val="18"/>
-          <w:rtl w:val="0"/>
-        </w:rPr>
-        <w:t xml:space="preserve">&lt;al&gt;</w:t>
-      </w:r>
-      <w:r>
-        <w:rPr>
-          <w:color w:val="000000"/>
-          <w:rtl w:val="0"/>
-        </w:rPr>
-        <w:t xml:space="preserve">horses</w:t>
-      </w:r>
-      <w:r>
-        <w:rPr>
-          <w:rFonts w:ascii="Courier New" w:cs="Courier New" w:eastAsia="Courier New" w:hAnsi="Courier New"/>
-          <w:color w:val="0000ff"/>
-          <w:sz w:val="18"/>
-          <w:szCs w:val="18"/>
-          <w:rtl w:val="0"/>
-        </w:rPr>
-        <w:t xml:space="preserve">&lt;/al&gt;</w:t>
-      </w:r>
-      <w:r>
-        <w:rPr>
-          <w:color w:val="000000"/>
-          <w:rtl w:val="0"/>
-        </w:rPr>
-        <w:t xml:space="preserve"> can carry it. It has a range of</w:t>
-      </w:r>
-      <w:r>
-        <w:rPr>
-          <w:color w:val="000000"/>
-          <w:rtl w:val="0"/>
-        </w:rPr>
-        <w:t xml:space="preserve"> eight or nine hundreds </w:t>
-      </w:r>
-      <w:r>
-        <w:rPr>
-          <w:rFonts w:ascii="Courier New" w:cs="Courier New" w:eastAsia="Courier New" w:hAnsi="Courier New"/>
-          <w:color w:val="0000ff"/>
-          <w:sz w:val="18"/>
-          <w:szCs w:val="18"/>
-          <w:rtl w:val="0"/>
-        </w:rPr>
-        <w:t xml:space="preserve">&lt;ms&gt;</w:t>
-      </w:r>
-      <w:r>
-        <w:rPr>
-          <w:color w:val="000000"/>
-          <w:rtl w:val="0"/>
-        </w:rPr>
-        <w:t xml:space="preserve">paces</w:t>
-      </w:r>
-      <w:r>
-        <w:rPr>
-          <w:rFonts w:ascii="Courier New" w:cs="Courier New" w:eastAsia="Courier New" w:hAnsi="Courier New"/>
-          <w:color w:val="0000ff"/>
-          <w:sz w:val="18"/>
-          <w:szCs w:val="18"/>
-          <w:rtl w:val="0"/>
-        </w:rPr>
-        <w:t xml:space="preserve">&lt;/ms&gt;</w:t>
-      </w:r>
-      <w:r>
-        <w:rPr>
-          <w:color w:val="000000"/>
-          <w:rtl w:val="0"/>
-        </w:rPr>
-        <w:t xml:space="preserve"> and almost as many as the bastarde.</w:t>
+        <w:t xml:space="preserve">.</w:t>
       </w:r>
       <w:r>
         <w:rPr>
@@ -713,7 +1163,109 @@
           <w:color w:val="000000"/>
           <w:rtl w:val="0"/>
         </w:rPr>
-        <w:t xml:space="preserve">To cannons and big pieces we give as much </w:t>
+        <w:t xml:space="preserve">To cannons </w:t>
+      </w:r>
+      <w:r>
+        <w:rPr>
+          <w:rtl w:val="0"/>
+        </w:rPr>
+        <w:t xml:space="preserve">&amp;</w:t>
+      </w:r>
+      <w:r>
+        <w:rPr>
+          <w:rFonts w:ascii="Courier New" w:cs="Courier New" w:eastAsia="Courier New" w:hAnsi="Courier New"/>
+          <w:color w:val="a9a9a9"/>
+          <w:sz w:val="18"/>
+          <w:szCs w:val="18"/>
+          <w:rtl w:val="0"/>
+        </w:rPr>
+        <w:t xml:space="preserve">amp;</w:t>
+      </w:r>
+      <w:r>
+        <w:rPr>
+          <w:color w:val="000000"/>
+          <w:rtl w:val="0"/>
+        </w:rPr>
+        <w:t xml:space="preserve"> </w:t>
+      </w:r>
+      <w:r>
+        <w:rPr>
+          <w:rtl w:val="0"/>
+        </w:rPr>
+        <w:t xml:space="preserve">large </w:t>
+      </w:r>
+      <w:r>
+        <w:rPr>
+          <w:color w:val="000000"/>
+          <w:rtl w:val="0"/>
+        </w:rPr>
+        <w:t xml:space="preserve">pieces </w:t>
+      </w:r>
+      <w:r>
+        <w:rPr>
+          <w:rtl w:val="0"/>
+        </w:rPr>
+        <w:t xml:space="preserve">one </w:t>
+      </w:r>
+      <w:r>
+        <w:rPr>
+          <w:color w:val="000000"/>
+          <w:rtl w:val="0"/>
+        </w:rPr>
+        <w:t xml:space="preserve">gives</w:t>
+      </w:r>
+      <w:r>
+        <w:rPr>
+          <w:rFonts w:ascii="Courier New" w:cs="Courier New" w:eastAsia="Courier New" w:hAnsi="Courier New"/>
+          <w:color w:val="a91111"/>
+          <w:sz w:val="18"/>
+          <w:szCs w:val="18"/>
+          <w:rtl w:val="0"/>
+        </w:rPr>
+        <w:t xml:space="preserve">&lt;del&gt;</w:t>
+      </w:r>
+      <w:r>
+        <w:rPr>
+          <w:rFonts w:ascii="Courier New" w:cs="Courier New" w:eastAsia="Courier New" w:hAnsi="Courier New"/>
+          <w:color w:val="0000ff"/>
+          <w:sz w:val="18"/>
+          <w:szCs w:val="18"/>
+          <w:rtl w:val="0"/>
+        </w:rPr>
+        <w:t xml:space="preserve">&lt;fr&gt;</w:t>
+      </w:r>
+      <w:r>
+        <w:rPr>
+          <w:rtl w:val="0"/>
+        </w:rPr>
+        <w:t xml:space="preserve">n</w:t>
+      </w:r>
+      <w:r>
+        <w:rPr>
+          <w:rFonts w:ascii="Courier New" w:cs="Courier New" w:eastAsia="Courier New" w:hAnsi="Courier New"/>
+          <w:color w:val="0000ff"/>
+          <w:sz w:val="18"/>
+          <w:szCs w:val="18"/>
+          <w:rtl w:val="0"/>
+        </w:rPr>
+        <w:t xml:space="preserve">&lt;/fr&gt;</w:t>
+      </w:r>
+      <w:r>
+        <w:rPr>
+          <w:rFonts w:ascii="Courier New" w:cs="Courier New" w:eastAsia="Courier New" w:hAnsi="Courier New"/>
+          <w:color w:val="a91111"/>
+          <w:sz w:val="18"/>
+          <w:szCs w:val="18"/>
+          <w:rtl w:val="0"/>
+        </w:rPr>
+        <w:t xml:space="preserve">&lt;/del&gt;</w:t>
+      </w:r>
+      <w:r>
+        <w:rPr>
+          <w:color w:val="000000"/>
+          <w:rtl w:val="0"/>
+        </w:rPr>
+        <w:t xml:space="preserve"> as much </w:t>
       </w:r>
       <w:r>
         <w:rPr>
@@ -747,7 +1299,89 @@
           <w:color w:val="000000"/>
           <w:rtl w:val="0"/>
         </w:rPr>
-        <w:t xml:space="preserve"> as a cannonball and a half's diameter in proportion to the </w:t>
+        <w:t xml:space="preserve"> a</w:t>
+      </w:r>
+      <w:r>
+        <w:rPr>
+          <w:rtl w:val="0"/>
+        </w:rPr>
+        <w:t xml:space="preserve">s is the </w:t>
+      </w:r>
+      <w:r>
+        <w:rPr>
+          <w:rFonts w:ascii="Courier New" w:cs="Courier New" w:eastAsia="Courier New" w:hAnsi="Courier New"/>
+          <w:color w:val="0000ff"/>
+          <w:sz w:val="18"/>
+          <w:szCs w:val="18"/>
+          <w:rtl w:val="0"/>
+        </w:rPr>
+        <w:t xml:space="preserve">&lt;ms&gt;</w:t>
+      </w:r>
+      <w:r>
+        <w:rPr>
+          <w:rtl w:val="0"/>
+        </w:rPr>
+        <w:t xml:space="preserve">diameter of </w:t>
+      </w:r>
+      <w:r>
+        <w:rPr>
+          <w:color w:val="000000"/>
+          <w:rtl w:val="0"/>
+        </w:rPr>
+        <w:t xml:space="preserve">a ball </w:t>
+      </w:r>
+      <w:r>
+        <w:rPr>
+          <w:rtl w:val="0"/>
+        </w:rPr>
+        <w:t xml:space="preserve">&amp;</w:t>
+      </w:r>
+      <w:r>
+        <w:rPr>
+          <w:rFonts w:ascii="Courier New" w:cs="Courier New" w:eastAsia="Courier New" w:hAnsi="Courier New"/>
+          <w:color w:val="a9a9a9"/>
+          <w:sz w:val="18"/>
+          <w:szCs w:val="18"/>
+          <w:rtl w:val="0"/>
+        </w:rPr>
+        <w:t xml:space="preserve">amp;</w:t>
+      </w:r>
+      <w:r>
+        <w:rPr>
+          <w:color w:val="000000"/>
+          <w:rtl w:val="0"/>
+        </w:rPr>
+        <w:t xml:space="preserve"> a half</w:t>
+      </w:r>
+      <w:r>
+        <w:rPr>
+          <w:rFonts w:ascii="Courier New" w:cs="Courier New" w:eastAsia="Courier New" w:hAnsi="Courier New"/>
+          <w:color w:val="0000ff"/>
+          <w:sz w:val="18"/>
+          <w:szCs w:val="18"/>
+          <w:rtl w:val="0"/>
+        </w:rPr>
+        <w:t xml:space="preserve">&lt;/ms&gt;</w:t>
+      </w:r>
+      <w:r>
+        <w:rPr>
+          <w:color w:val="000000"/>
+          <w:rtl w:val="0"/>
+        </w:rPr>
+        <w:t xml:space="preserve">, to which dimension</w:t>
+      </w:r>
+      <w:r>
+        <w:rPr>
+          <w:rtl w:val="0"/>
+        </w:rPr>
+        <w:t xml:space="preserve"> </w:t>
+      </w:r>
+      <w:r>
+        <w:rPr>
+          <w:color w:val="000000"/>
+          <w:rtl w:val="0"/>
+        </w:rPr>
+        <w:t xml:space="preserve">the </w:t>
       </w:r>
       <w:r>
         <w:rPr>
@@ -774,6 +1408,153 @@
           <w:szCs w:val="18"/>
           <w:rtl w:val="0"/>
         </w:rPr>
+        <w:t xml:space="preserve">&lt;/fr&gt; </w:t>
+      </w:r>
+      <w:r>
+        <w:rPr>
+          <w:rtl w:val="0"/>
+        </w:rPr>
+        <w:t xml:space="preserve">comes</w:t>
+      </w:r>
+      <w:r>
+        <w:rPr>
+          <w:color w:val="000000"/>
+          <w:rtl w:val="0"/>
+        </w:rPr>
+        <w:t xml:space="preserve">. </w:t>
+      </w:r>
+      <w:r>
+        <w:rPr>
+          <w:rtl w:val="0"/>
+        </w:rPr>
+        <w:t xml:space="preserve">To</w:t>
+      </w:r>
+      <w:r>
+        <w:rPr>
+          <w:color w:val="000000"/>
+          <w:rtl w:val="0"/>
+        </w:rPr>
+        <w:t xml:space="preserve"> medium pieces, such as campaign pieces, </w:t>
+      </w:r>
+      <w:r>
+        <w:rPr>
+          <w:rtl w:val="0"/>
+        </w:rPr>
+        <w:t xml:space="preserve">&amp;</w:t>
+      </w:r>
+      <w:r>
+        <w:rPr>
+          <w:rFonts w:ascii="Courier New" w:cs="Courier New" w:eastAsia="Courier New" w:hAnsi="Courier New"/>
+          <w:color w:val="a9a9a9"/>
+          <w:sz w:val="18"/>
+          <w:szCs w:val="18"/>
+          <w:rtl w:val="0"/>
+        </w:rPr>
+        <w:t xml:space="preserve">amp;</w:t>
+      </w:r>
+      <w:r>
+        <w:rPr>
+          <w:color w:val="000000"/>
+          <w:rtl w:val="0"/>
+        </w:rPr>
+        <w:t xml:space="preserve"> </w:t>
+      </w:r>
+      <w:r>
+        <w:rPr>
+          <w:rtl w:val="0"/>
+        </w:rPr>
+        <w:t xml:space="preserve">smaller ones,</w:t>
+      </w:r>
+      <w:r>
+        <w:rPr>
+          <w:color w:val="000000"/>
+          <w:rtl w:val="0"/>
+        </w:rPr>
+        <w:t xml:space="preserve"> </w:t>
+      </w:r>
+      <w:r>
+        <w:rPr>
+          <w:rtl w:val="0"/>
+        </w:rPr>
+        <w:t xml:space="preserve">one gives them </w:t>
+      </w:r>
+      <w:r>
+        <w:rPr>
+          <w:color w:val="000000"/>
+          <w:rtl w:val="0"/>
+        </w:rPr>
+        <w:t xml:space="preserve">powder the </w:t>
+      </w:r>
+      <w:r>
+        <w:rPr>
+          <w:rFonts w:ascii="Courier New" w:cs="Courier New" w:eastAsia="Courier New" w:hAnsi="Courier New"/>
+          <w:color w:val="0000ff"/>
+          <w:sz w:val="18"/>
+          <w:szCs w:val="18"/>
+          <w:rtl w:val="0"/>
+        </w:rPr>
+        <w:t xml:space="preserve">&lt;ms&gt;</w:t>
+      </w:r>
+      <w:r>
+        <w:rPr>
+          <w:rtl w:val="0"/>
+        </w:rPr>
+        <w:t xml:space="preserve">thickness </w:t>
+      </w:r>
+      <w:r>
+        <w:rPr>
+          <w:color w:val="000000"/>
+          <w:rtl w:val="0"/>
+        </w:rPr>
+        <w:t xml:space="preserve">of two balls</w:t>
+      </w:r>
+      <w:r>
+        <w:rPr>
+          <w:rFonts w:ascii="Courier New" w:cs="Courier New" w:eastAsia="Courier New" w:hAnsi="Courier New"/>
+          <w:color w:val="0000ff"/>
+          <w:sz w:val="18"/>
+          <w:szCs w:val="18"/>
+          <w:rtl w:val="0"/>
+        </w:rPr>
+        <w:t xml:space="preserve">&lt;/ms&gt;.</w:t>
+      </w:r>
+      <w:r>
+        <w:rPr>
+          <w:color w:val="000000"/>
+          <w:rtl w:val="0"/>
+        </w:rPr>
+        <w:t xml:space="preserve"> </w:t>
+      </w:r>
+      <w:r>
+        <w:rPr>
+          <w:rtl w:val="0"/>
+        </w:rPr>
+        <w:t xml:space="preserve">To the </w:t>
+      </w:r>
+      <w:r>
+        <w:rPr>
+          <w:rFonts w:ascii="Courier New" w:cs="Courier New" w:eastAsia="Courier New" w:hAnsi="Courier New"/>
+          <w:color w:val="0000ff"/>
+          <w:sz w:val="18"/>
+          <w:szCs w:val="18"/>
+          <w:rtl w:val="0"/>
+        </w:rPr>
+        <w:t xml:space="preserve">&lt;fr&gt;</w:t>
+      </w:r>
+      <w:r>
+        <w:rPr>
+          <w:rtl w:val="0"/>
+        </w:rPr>
+        <w:t xml:space="preserve">passevolant</w:t>
+      </w:r>
+      <w:r>
+        <w:rPr>
+          <w:rFonts w:ascii="Courier New" w:cs="Courier New" w:eastAsia="Courier New" w:hAnsi="Courier New"/>
+          <w:color w:val="0000ff"/>
+          <w:sz w:val="18"/>
+          <w:szCs w:val="18"/>
+          <w:rtl w:val="0"/>
+        </w:rPr>
         <w:t xml:space="preserve">&lt;/fr&gt;</w:t>
       </w:r>
       <w:r>
@@ -781,7 +1562,49 @@
           <w:color w:val="000000"/>
           <w:rtl w:val="0"/>
         </w:rPr>
-        <w:t xml:space="preserve">. For medium pieces, such as campaign pieces, and the ones smaller, we provide them with powder the equivalent of two cannonballs have a quantity of </w:t>
+        <w:t xml:space="preserve"> </w:t>
+      </w:r>
+      <w:r>
+        <w:rPr>
+          <w:rtl w:val="0"/>
+        </w:rPr>
+        <w:t xml:space="preserve">&amp;</w:t>
+      </w:r>
+      <w:r>
+        <w:rPr>
+          <w:rFonts w:ascii="Courier New" w:cs="Courier New" w:eastAsia="Courier New" w:hAnsi="Courier New"/>
+          <w:color w:val="a9a9a9"/>
+          <w:sz w:val="18"/>
+          <w:szCs w:val="18"/>
+          <w:rtl w:val="0"/>
+        </w:rPr>
+        <w:t xml:space="preserve">amp;</w:t>
+      </w:r>
+      <w:r>
+        <w:rPr>
+          <w:color w:val="000000"/>
+          <w:rtl w:val="0"/>
+        </w:rPr>
+        <w:t xml:space="preserve"> othe</w:t>
+      </w:r>
+      <w:r>
+        <w:rPr>
+          <w:rtl w:val="0"/>
+        </w:rPr>
+        <w:t xml:space="preserve">r </w:t>
+      </w:r>
+      <w:r>
+        <w:rPr>
+          <w:color w:val="000000"/>
+          <w:rtl w:val="0"/>
+        </w:rPr>
+        <w:t xml:space="preserve">smaller ones, </w:t>
+      </w:r>
+      <w:r>
+        <w:rPr>
+          <w:rtl w:val="0"/>
+        </w:rPr>
+        <w:t xml:space="preserve">one gives them </w:t>
       </w:r>
       <w:r>
         <w:rPr>
@@ -795,7 +1618,6 @@
       </w:r>
       <w:r>
         <w:rPr>
-          <w:color w:val="000000"/>
           <w:rtl w:val="0"/>
         </w:rPr>
         <w:t xml:space="preserve">powder</w:t>
@@ -808,6 +1630,323 @@
           <w:szCs w:val="18"/>
           <w:rtl w:val="0"/>
         </w:rPr>
+        <w:t xml:space="preserve">&lt;/m&gt; the &lt;ms&gt;thickness of</w:t>
+      </w:r>
+      <w:r>
+        <w:rPr>
+          <w:color w:val="000000"/>
+          <w:rtl w:val="0"/>
+        </w:rPr>
+        <w:t xml:space="preserve"> </w:t>
+      </w:r>
+      <w:r>
+        <w:rPr>
+          <w:rtl w:val="0"/>
+        </w:rPr>
+        <w:t xml:space="preserve">three </w:t>
+      </w:r>
+      <w:r>
+        <w:rPr>
+          <w:color w:val="000000"/>
+          <w:rtl w:val="0"/>
+        </w:rPr>
+        <w:t xml:space="preserve">balls</w:t>
+      </w:r>
+      <w:r>
+        <w:rPr>
+          <w:rFonts w:ascii="Courier New" w:cs="Courier New" w:eastAsia="Courier New" w:hAnsi="Courier New"/>
+          <w:color w:val="0000ff"/>
+          <w:sz w:val="18"/>
+          <w:szCs w:val="18"/>
+          <w:rtl w:val="0"/>
+        </w:rPr>
+        <w:t xml:space="preserve">&lt;/ms&gt;</w:t>
+      </w:r>
+      <w:r>
+        <w:rPr>
+          <w:color w:val="000000"/>
+          <w:rtl w:val="0"/>
+        </w:rPr>
+        <w:t xml:space="preserve">. </w:t>
+      </w:r>
+      <w:r>
+        <w:rPr>
+          <w:rtl w:val="0"/>
+        </w:rPr>
+        <w:t xml:space="preserve">In general</w:t>
+      </w:r>
+      <w:r>
+        <w:rPr>
+          <w:color w:val="000000"/>
+          <w:rtl w:val="0"/>
+        </w:rPr>
+        <w:t xml:space="preserve">, </w:t>
+      </w:r>
+      <w:r>
+        <w:rPr>
+          <w:rtl w:val="0"/>
+        </w:rPr>
+        <w:t xml:space="preserve">one charges all pieces </w:t>
+      </w:r>
+      <w:r>
+        <w:rPr>
+          <w:rFonts w:ascii="Courier New" w:cs="Courier New" w:eastAsia="Courier New" w:hAnsi="Courier New"/>
+          <w:color w:val="0000ff"/>
+          <w:sz w:val="18"/>
+          <w:szCs w:val="18"/>
+          <w:rtl w:val="0"/>
+        </w:rPr>
+        <w:t xml:space="preserve">&lt;ms&gt;</w:t>
+      </w:r>
+      <w:r>
+        <w:rPr>
+          <w:rtl w:val="0"/>
+        </w:rPr>
+        <w:t xml:space="preserve">up</w:t>
+      </w:r>
+      <w:r>
+        <w:rPr>
+          <w:color w:val="000000"/>
+          <w:rtl w:val="0"/>
+        </w:rPr>
+        <w:t xml:space="preserve"> to the </w:t>
+      </w:r>
+      <w:r>
+        <w:rPr>
+          <w:rFonts w:ascii="Courier New" w:cs="Courier New" w:eastAsia="Courier New" w:hAnsi="Courier New"/>
+          <w:color w:val="0000ff"/>
+          <w:sz w:val="18"/>
+          <w:szCs w:val="18"/>
+          <w:rtl w:val="0"/>
+        </w:rPr>
+        <w:t xml:space="preserve">&lt;fr&gt;</w:t>
+      </w:r>
+      <w:r>
+        <w:rPr>
+          <w:rtl w:val="0"/>
+        </w:rPr>
+        <w:t xml:space="preserve">escusson</w:t>
+      </w:r>
+      <w:r>
+        <w:rPr>
+          <w:rFonts w:ascii="Courier New" w:cs="Courier New" w:eastAsia="Courier New" w:hAnsi="Courier New"/>
+          <w:color w:val="0000ff"/>
+          <w:sz w:val="18"/>
+          <w:szCs w:val="18"/>
+          <w:rtl w:val="0"/>
+        </w:rPr>
+        <w:t xml:space="preserve">&lt;/fr&gt;&lt;/ms&gt;</w:t>
+      </w:r>
+      <w:r>
+        <w:rPr>
+          <w:color w:val="000000"/>
+          <w:rtl w:val="0"/>
+        </w:rPr>
+        <w:t xml:space="preserve">. </w:t>
+      </w:r>
+      <w:r>
+        <w:rPr>
+          <w:rtl w:val="0"/>
+        </w:rPr>
+        <w:t xml:space="preserve">One charges with the </w:t>
+      </w:r>
+      <w:r>
+        <w:rPr>
+          <w:rFonts w:ascii="Courier New" w:cs="Courier New" w:eastAsia="Courier New" w:hAnsi="Courier New"/>
+          <w:color w:val="0000ff"/>
+          <w:sz w:val="18"/>
+          <w:szCs w:val="18"/>
+          <w:rtl w:val="0"/>
+        </w:rPr>
+        <w:t xml:space="preserve">&lt;tl&gt;</w:t>
+      </w:r>
+      <w:r>
+        <w:rPr>
+          <w:rtl w:val="0"/>
+        </w:rPr>
+        <w:t xml:space="preserve">linstock</w:t>
+      </w:r>
+      <w:r>
+        <w:rPr>
+          <w:rFonts w:ascii="Courier New" w:cs="Courier New" w:eastAsia="Courier New" w:hAnsi="Courier New"/>
+          <w:color w:val="0000ff"/>
+          <w:sz w:val="18"/>
+          <w:szCs w:val="18"/>
+          <w:rtl w:val="0"/>
+        </w:rPr>
+        <w:t xml:space="preserve">&lt;/tl&gt; </w:t>
+      </w:r>
+      <w:r>
+        <w:rPr>
+          <w:color w:val="000000"/>
+          <w:rtl w:val="0"/>
+        </w:rPr>
+        <w:t xml:space="preserve">all pieces from the cannon </w:t>
+      </w:r>
+      <w:r>
+        <w:rPr>
+          <w:rtl w:val="0"/>
+        </w:rPr>
+        <w:t xml:space="preserve">to the piece of</w:t>
+      </w:r>
+      <w:r>
+        <w:rPr>
+          <w:color w:val="000000"/>
+          <w:rtl w:val="0"/>
+        </w:rPr>
+        <w:t xml:space="preserve"> </w:t>
+      </w:r>
+      <w:r>
+        <w:rPr>
+          <w:rtl w:val="0"/>
+        </w:rPr>
+        <w:t xml:space="preserve">four</w:t>
+      </w:r>
+      <w:r>
+        <w:rPr>
+          <w:color w:val="000000"/>
+          <w:rtl w:val="0"/>
+        </w:rPr>
+        <w:t xml:space="preserve"> </w:t>
+      </w:r>
+      <w:r>
+        <w:rPr>
+          <w:rFonts w:ascii="Courier New" w:cs="Courier New" w:eastAsia="Courier New" w:hAnsi="Courier New"/>
+          <w:color w:val="0000ff"/>
+          <w:sz w:val="18"/>
+          <w:szCs w:val="18"/>
+          <w:rtl w:val="0"/>
+        </w:rPr>
+        <w:t xml:space="preserve">&lt;ms&gt;</w:t>
+      </w:r>
+      <w:r>
+        <w:rPr>
+          <w:color w:val="000000"/>
+          <w:rtl w:val="0"/>
+        </w:rPr>
+        <w:t xml:space="preserve">quintals</w:t>
+      </w:r>
+      <w:r>
+        <w:rPr>
+          <w:rFonts w:ascii="Courier New" w:cs="Courier New" w:eastAsia="Courier New" w:hAnsi="Courier New"/>
+          <w:color w:val="0000ff"/>
+          <w:sz w:val="18"/>
+          <w:szCs w:val="18"/>
+          <w:rtl w:val="0"/>
+        </w:rPr>
+        <w:t xml:space="preserve">&lt;/ms&gt; </w:t>
+      </w:r>
+      <w:r>
+        <w:rPr>
+          <w:rFonts w:ascii="Courier New" w:cs="Courier New" w:eastAsia="Courier New" w:hAnsi="Courier New"/>
+          <w:color w:val="a91111"/>
+          <w:sz w:val="18"/>
+          <w:szCs w:val="18"/>
+          <w:rtl w:val="0"/>
+        </w:rPr>
+        <w:t xml:space="preserve">&lt;del&gt;</w:t>
+      </w:r>
+      <w:r>
+        <w:rPr>
+          <w:rFonts w:ascii="Courier New" w:cs="Courier New" w:eastAsia="Courier New" w:hAnsi="Courier New"/>
+          <w:color w:val="0000ff"/>
+          <w:sz w:val="18"/>
+          <w:szCs w:val="18"/>
+          <w:rtl w:val="0"/>
+        </w:rPr>
+        <w:t xml:space="preserve">&lt;fr&gt;</w:t>
+      </w:r>
+      <w:r>
+        <w:rPr>
+          <w:rtl w:val="0"/>
+        </w:rPr>
+        <w:t xml:space="preserve">de char</w:t>
+      </w:r>
+      <w:r>
+        <w:rPr>
+          <w:rFonts w:ascii="Courier New" w:cs="Courier New" w:eastAsia="Courier New" w:hAnsi="Courier New"/>
+          <w:color w:val="0000ff"/>
+          <w:sz w:val="18"/>
+          <w:szCs w:val="18"/>
+          <w:rtl w:val="0"/>
+        </w:rPr>
+        <w:t xml:space="preserve">&lt;/fr&gt;</w:t>
+      </w:r>
+      <w:r>
+        <w:rPr>
+          <w:rFonts w:ascii="Courier New" w:cs="Courier New" w:eastAsia="Courier New" w:hAnsi="Courier New"/>
+          <w:color w:val="a91111"/>
+          <w:sz w:val="18"/>
+          <w:szCs w:val="18"/>
+          <w:rtl w:val="0"/>
+        </w:rPr>
+        <w:t xml:space="preserve">&lt;/del&gt;</w:t>
+      </w:r>
+      <w:r>
+        <w:rPr>
+          <w:color w:val="000000"/>
+          <w:rtl w:val="0"/>
+        </w:rPr>
+        <w:t xml:space="preserve">, and one gives to them two </w:t>
+      </w:r>
+      <w:r>
+        <w:rPr>
+          <w:rFonts w:ascii="Courier New" w:cs="Courier New" w:eastAsia="Courier New" w:hAnsi="Courier New"/>
+          <w:color w:val="0000ff"/>
+          <w:sz w:val="18"/>
+          <w:szCs w:val="18"/>
+          <w:rtl w:val="0"/>
+        </w:rPr>
+        <w:t xml:space="preserve">&lt;tl&gt;&lt;ms&gt;</w:t>
+      </w:r>
+      <w:r>
+        <w:rPr>
+          <w:rtl w:val="0"/>
+        </w:rPr>
+        <w:t xml:space="preserve">linstocks</w:t>
+      </w:r>
+      <w:r>
+        <w:rPr>
+          <w:rFonts w:ascii="Courier New" w:cs="Courier New" w:eastAsia="Courier New" w:hAnsi="Courier New"/>
+          <w:color w:val="0000ff"/>
+          <w:sz w:val="18"/>
+          <w:szCs w:val="18"/>
+          <w:rtl w:val="0"/>
+        </w:rPr>
+        <w:t xml:space="preserve">&lt;/ms&gt;&lt;/tl&gt;</w:t>
+      </w:r>
+      <w:r>
+        <w:rPr>
+          <w:color w:val="000000"/>
+          <w:rtl w:val="0"/>
+        </w:rPr>
+        <w:t xml:space="preserve"> of </w:t>
+      </w:r>
+      <w:r>
+        <w:rPr>
+          <w:rFonts w:ascii="Courier New" w:cs="Courier New" w:eastAsia="Courier New" w:hAnsi="Courier New"/>
+          <w:color w:val="0000ff"/>
+          <w:sz w:val="18"/>
+          <w:szCs w:val="18"/>
+          <w:rtl w:val="0"/>
+        </w:rPr>
+        <w:t xml:space="preserve">&lt;m&gt;</w:t>
+      </w:r>
+      <w:r>
+        <w:rPr>
+          <w:color w:val="000000"/>
+          <w:rtl w:val="0"/>
+        </w:rPr>
+        <w:t xml:space="preserve">cannon powder</w:t>
+      </w:r>
+      <w:r>
+        <w:rPr>
+          <w:rFonts w:ascii="Courier New" w:cs="Courier New" w:eastAsia="Courier New" w:hAnsi="Courier New"/>
+          <w:color w:val="0000ff"/>
+          <w:sz w:val="18"/>
+          <w:szCs w:val="18"/>
+          <w:rtl w:val="0"/>
+        </w:rPr>
         <w:t xml:space="preserve">&lt;/m&gt;</w:t>
       </w:r>
       <w:r>
@@ -815,41 +1954,30 @@
           <w:color w:val="000000"/>
           <w:rtl w:val="0"/>
         </w:rPr>
-        <w:t xml:space="preserve"> equivalent to two cannonballs thick in proportion to the </w:t>
-      </w:r>
-      <w:r>
-        <w:rPr>
-          <w:rFonts w:ascii="Courier New" w:cs="Courier New" w:eastAsia="Courier New" w:hAnsi="Courier New"/>
-          <w:color w:val="0000ff"/>
-          <w:sz w:val="18"/>
-          <w:szCs w:val="18"/>
-          <w:rtl w:val="0"/>
-        </w:rPr>
-        <w:t xml:space="preserve">&lt;fr&gt;</w:t>
-      </w:r>
-      <w:r>
-        <w:rPr>
-          <w:color w:val="000000"/>
-          <w:rtl w:val="0"/>
-        </w:rPr>
-        <w:t xml:space="preserve">passevolant</w:t>
-      </w:r>
-      <w:r>
-        <w:rPr>
-          <w:rFonts w:ascii="Courier New" w:cs="Courier New" w:eastAsia="Courier New" w:hAnsi="Courier New"/>
-          <w:color w:val="0000ff"/>
-          <w:sz w:val="18"/>
-          <w:szCs w:val="18"/>
-          <w:rtl w:val="0"/>
-        </w:rPr>
-        <w:t xml:space="preserve">&lt;/fr&gt;</w:t>
-      </w:r>
-      <w:r>
-        <w:rPr>
-          <w:color w:val="000000"/>
-          <w:rtl w:val="0"/>
-        </w:rPr>
-        <w:t xml:space="preserve"> and smaller ones are given three cannonballs thick of </w:t>
+        <w:t xml:space="preserve"> or one </w:t>
+      </w:r>
+      <w:r>
+        <w:rPr>
+          <w:rtl w:val="0"/>
+        </w:rPr>
+        <w:t xml:space="preserve">&amp;</w:t>
+      </w:r>
+      <w:r>
+        <w:rPr>
+          <w:rFonts w:ascii="Courier New" w:cs="Courier New" w:eastAsia="Courier New" w:hAnsi="Courier New"/>
+          <w:color w:val="a9a9a9"/>
+          <w:sz w:val="18"/>
+          <w:szCs w:val="18"/>
+          <w:rtl w:val="0"/>
+        </w:rPr>
+        <w:t xml:space="preserve">amp; </w:t>
+      </w:r>
+      <w:r>
+        <w:rPr>
+          <w:color w:val="000000"/>
+          <w:rtl w:val="0"/>
+        </w:rPr>
+        <w:t xml:space="preserve">a half of </w:t>
       </w:r>
       <w:r>
         <w:rPr>
@@ -866,7 +1994,7 @@
           <w:color w:val="000000"/>
           <w:rtl w:val="0"/>
         </w:rPr>
-        <w:t xml:space="preserve">powder</w:t>
+        <w:t xml:space="preserve">arquebus powder</w:t>
       </w:r>
       <w:r>
         <w:rPr>
@@ -883,17 +2011,118 @@
           <w:color w:val="000000"/>
           <w:rtl w:val="0"/>
         </w:rPr>
-        <w:t xml:space="preserve">. Usually, all pieces are loaded up to the escusson. We load all pieces under 4 </w:t>
-      </w:r>
-      <w:r>
-        <w:rPr>
-          <w:rFonts w:ascii="Courier New" w:cs="Courier New" w:eastAsia="Courier New" w:hAnsi="Courier New"/>
-          <w:color w:val="0000ff"/>
-          <w:sz w:val="18"/>
-          <w:szCs w:val="18"/>
-          <w:rtl w:val="0"/>
-        </w:rPr>
-        <w:t xml:space="preserve">&lt;fr&gt;&lt;ms&gt;</w:t>
+        <w:t xml:space="preserve">. </w:t>
+      </w:r>
+      <w:r>
+        <w:rPr>
+          <w:rtl w:val="0"/>
+        </w:rPr>
+        <w:t xml:space="preserve">To </w:t>
+      </w:r>
+      <w:r>
+        <w:rPr>
+          <w:color w:val="000000"/>
+          <w:rtl w:val="0"/>
+        </w:rPr>
+        <w:t xml:space="preserve">smaller ones, </w:t>
+      </w:r>
+      <w:r>
+        <w:rPr>
+          <w:rtl w:val="0"/>
+        </w:rPr>
+        <w:t xml:space="preserve">one </w:t>
+      </w:r>
+      <w:r>
+        <w:rPr>
+          <w:color w:val="000000"/>
+          <w:rtl w:val="0"/>
+        </w:rPr>
+        <w:t xml:space="preserve">only </w:t>
+      </w:r>
+      <w:r>
+        <w:rPr>
+          <w:rtl w:val="0"/>
+        </w:rPr>
+        <w:t xml:space="preserve">gives them </w:t>
+      </w:r>
+      <w:r>
+        <w:rPr>
+          <w:color w:val="000000"/>
+          <w:rtl w:val="0"/>
+        </w:rPr>
+        <w:t xml:space="preserve">one </w:t>
+      </w:r>
+      <w:r>
+        <w:rPr>
+          <w:rFonts w:ascii="Courier New" w:cs="Courier New" w:eastAsia="Courier New" w:hAnsi="Courier New"/>
+          <w:color w:val="0000ff"/>
+          <w:sz w:val="18"/>
+          <w:szCs w:val="18"/>
+          <w:rtl w:val="0"/>
+        </w:rPr>
+        <w:t xml:space="preserve">&lt;tl&gt;&lt;ms&gt;</w:t>
+      </w:r>
+      <w:r>
+        <w:rPr>
+          <w:rtl w:val="0"/>
+        </w:rPr>
+        <w:t xml:space="preserve">linstock</w:t>
+      </w:r>
+      <w:r>
+        <w:rPr>
+          <w:rFonts w:ascii="Courier New" w:cs="Courier New" w:eastAsia="Courier New" w:hAnsi="Courier New"/>
+          <w:color w:val="0000ff"/>
+          <w:sz w:val="18"/>
+          <w:szCs w:val="18"/>
+          <w:rtl w:val="0"/>
+        </w:rPr>
+        <w:t xml:space="preserve">&lt;/ms&gt;&lt;/tl&gt;,</w:t>
+      </w:r>
+      <w:r>
+        <w:rPr>
+          <w:rtl w:val="0"/>
+        </w:rPr>
+        <w:t xml:space="preserve"> &amp;</w:t>
+      </w:r>
+      <w:r>
+        <w:rPr>
+          <w:rFonts w:ascii="Courier New" w:cs="Courier New" w:eastAsia="Courier New" w:hAnsi="Courier New"/>
+          <w:color w:val="a9a9a9"/>
+          <w:sz w:val="18"/>
+          <w:szCs w:val="18"/>
+          <w:rtl w:val="0"/>
+        </w:rPr>
+        <w:t xml:space="preserve">amp;</w:t>
+      </w:r>
+      <w:r>
+        <w:rPr>
+          <w:color w:val="000000"/>
+          <w:rtl w:val="0"/>
+        </w:rPr>
+        <w:t xml:space="preserve"> </w:t>
+      </w:r>
+      <w:r>
+        <w:rPr>
+          <w:rtl w:val="0"/>
+        </w:rPr>
+        <w:t xml:space="preserve">those </w:t>
+      </w:r>
+      <w:r>
+        <w:rPr>
+          <w:color w:val="000000"/>
+          <w:rtl w:val="0"/>
+        </w:rPr>
+        <w:t xml:space="preserve">of one </w:t>
+      </w:r>
+      <w:r>
+        <w:rPr>
+          <w:rFonts w:ascii="Courier New" w:cs="Courier New" w:eastAsia="Courier New" w:hAnsi="Courier New"/>
+          <w:color w:val="0000ff"/>
+          <w:sz w:val="18"/>
+          <w:szCs w:val="18"/>
+          <w:rtl w:val="0"/>
+        </w:rPr>
+        <w:t xml:space="preserve">&lt;ms&gt;</w:t>
       </w:r>
       <w:r>
         <w:rPr>
@@ -917,173 +2146,33 @@
           <w:color w:val="000000"/>
           <w:rtl w:val="0"/>
         </w:rPr>
-        <w:t xml:space="preserve">s</w:t>
-      </w:r>
-      <w:r>
-        <w:rPr>
-          <w:rFonts w:ascii="Courier New" w:cs="Courier New" w:eastAsia="Courier New" w:hAnsi="Courier New"/>
-          <w:color w:val="0000ff"/>
-          <w:sz w:val="18"/>
-          <w:szCs w:val="18"/>
-          <w:rtl w:val="0"/>
-        </w:rPr>
-        <w:t xml:space="preserve">&lt;/fr&gt;</w:t>
-      </w:r>
-      <w:r>
-        <w:rPr>
-          <w:color w:val="000000"/>
-          <w:rtl w:val="0"/>
-        </w:rPr>
-        <w:t xml:space="preserve"> with the </w:t>
-      </w:r>
-      <w:r>
-        <w:rPr>
-          <w:rFonts w:ascii="Courier New" w:cs="Courier New" w:eastAsia="Courier New" w:hAnsi="Courier New"/>
-          <w:color w:val="0000ff"/>
-          <w:sz w:val="18"/>
-          <w:szCs w:val="18"/>
-          <w:rtl w:val="0"/>
-        </w:rPr>
-        <w:t xml:space="preserve">&lt;tl&gt;</w:t>
-      </w:r>
-      <w:r>
-        <w:rPr>
-          <w:rtl w:val="0"/>
-        </w:rPr>
-        <w:t xml:space="preserve">linstock</w:t>
-      </w:r>
-      <w:r>
-        <w:rPr>
-          <w:rFonts w:ascii="Courier New" w:cs="Courier New" w:eastAsia="Courier New" w:hAnsi="Courier New"/>
-          <w:color w:val="0000ff"/>
-          <w:sz w:val="18"/>
-          <w:szCs w:val="18"/>
-          <w:rtl w:val="0"/>
-        </w:rPr>
-        <w:t xml:space="preserve">&lt;/tl&gt;</w:t>
-      </w:r>
-      <w:r>
-        <w:rPr>
-          <w:color w:val="000000"/>
-          <w:rtl w:val="0"/>
-        </w:rPr>
-        <w:t xml:space="preserve">, two </w:t>
-      </w:r>
-      <w:r>
-        <w:rPr>
-          <w:rFonts w:ascii="Courier New" w:cs="Courier New" w:eastAsia="Courier New" w:hAnsi="Courier New"/>
-          <w:color w:val="0000ff"/>
-          <w:sz w:val="18"/>
-          <w:szCs w:val="18"/>
-          <w:rtl w:val="0"/>
-        </w:rPr>
-        <w:t xml:space="preserve">&lt;tl&gt;&lt;ms&gt;</w:t>
-      </w:r>
-      <w:r>
-        <w:rPr>
-          <w:rtl w:val="0"/>
-        </w:rPr>
-        <w:t xml:space="preserve">linstock</w:t>
-      </w:r>
-      <w:r>
-        <w:rPr>
-          <w:rFonts w:ascii="Courier New" w:cs="Courier New" w:eastAsia="Courier New" w:hAnsi="Courier New"/>
-          <w:color w:val="0000ff"/>
-          <w:sz w:val="18"/>
-          <w:szCs w:val="18"/>
-          <w:rtl w:val="0"/>
-        </w:rPr>
-        <w:t xml:space="preserve">&lt;/ms&gt;</w:t>
-      </w:r>
-      <w:r>
-        <w:rPr>
-          <w:rtl w:val="0"/>
-        </w:rPr>
-        <w:t xml:space="preserve">s</w:t>
-      </w:r>
-      <w:r>
-        <w:rPr>
-          <w:rFonts w:ascii="Courier New" w:cs="Courier New" w:eastAsia="Courier New" w:hAnsi="Courier New"/>
-          <w:color w:val="0000ff"/>
-          <w:sz w:val="18"/>
-          <w:szCs w:val="18"/>
-          <w:rtl w:val="0"/>
-        </w:rPr>
-        <w:t xml:space="preserve">&lt;/tl&gt;</w:t>
-      </w:r>
-      <w:r>
-        <w:rPr>
-          <w:color w:val="000000"/>
-          <w:rtl w:val="0"/>
-        </w:rPr>
-        <w:t xml:space="preserve"> of cannon powder or one and a half lantern of arquebus powder. For smaller ones, we only use one </w:t>
-      </w:r>
-      <w:r>
-        <w:rPr>
-          <w:rFonts w:ascii="Courier New" w:cs="Courier New" w:eastAsia="Courier New" w:hAnsi="Courier New"/>
-          <w:color w:val="0000ff"/>
-          <w:sz w:val="18"/>
-          <w:szCs w:val="18"/>
-          <w:rtl w:val="0"/>
-        </w:rPr>
-        <w:t xml:space="preserve">&lt;tl&gt;&lt;ms&gt;</w:t>
-      </w:r>
-      <w:r>
-        <w:rPr>
-          <w:rtl w:val="0"/>
-        </w:rPr>
-        <w:t xml:space="preserve">linstock</w:t>
-      </w:r>
-      <w:r>
-        <w:rPr>
-          <w:rFonts w:ascii="Courier New" w:cs="Courier New" w:eastAsia="Courier New" w:hAnsi="Courier New"/>
-          <w:color w:val="0000ff"/>
-          <w:sz w:val="18"/>
-          <w:szCs w:val="18"/>
-          <w:rtl w:val="0"/>
-        </w:rPr>
-        <w:t xml:space="preserve">&lt;/ms&gt;&lt;/tl&gt;</w:t>
-      </w:r>
-      <w:r>
-        <w:rPr>
-          <w:color w:val="000000"/>
-          <w:rtl w:val="0"/>
-        </w:rPr>
-        <w:t xml:space="preserve">. The pieces of one </w:t>
-      </w:r>
-      <w:r>
-        <w:rPr>
-          <w:rFonts w:ascii="Courier New" w:cs="Courier New" w:eastAsia="Courier New" w:hAnsi="Courier New"/>
-          <w:color w:val="0000ff"/>
-          <w:sz w:val="18"/>
-          <w:szCs w:val="18"/>
-          <w:rtl w:val="0"/>
-        </w:rPr>
-        <w:t xml:space="preserve">&lt;fr&gt;&lt;ms&gt;</w:t>
-      </w:r>
-      <w:r>
-        <w:rPr>
-          <w:color w:val="000000"/>
-          <w:rtl w:val="0"/>
-        </w:rPr>
-        <w:t xml:space="preserve">quintal</w:t>
-      </w:r>
-      <w:r>
-        <w:rPr>
-          <w:rFonts w:ascii="Courier New" w:cs="Courier New" w:eastAsia="Courier New" w:hAnsi="Courier New"/>
-          <w:color w:val="0000ff"/>
-          <w:sz w:val="18"/>
-          <w:szCs w:val="18"/>
-          <w:rtl w:val="0"/>
-        </w:rPr>
-        <w:t xml:space="preserve">&lt;/ms&gt;&lt;/fr&gt;</w:t>
-      </w:r>
-      <w:r>
-        <w:rPr>
-          <w:color w:val="000000"/>
-          <w:rtl w:val="0"/>
-        </w:rPr>
-        <w:t xml:space="preserve"> as loaded with a little charge.</w:t>
+        <w:t xml:space="preserve"> are</w:t>
+      </w:r>
+      <w:r>
+        <w:rPr>
+          <w:rtl w:val="0"/>
+        </w:rPr>
+        <w:t xml:space="preserve"> charged with</w:t>
+      </w:r>
+      <w:r>
+        <w:rPr>
+          <w:color w:val="000000"/>
+          <w:rtl w:val="0"/>
+        </w:rPr>
+        <w:t xml:space="preserve"> a </w:t>
+      </w:r>
+      <w:r>
+        <w:rPr>
+          <w:rtl w:val="0"/>
+        </w:rPr>
+        <w:t xml:space="preserve">small</w:t>
+      </w:r>
+      <w:r>
+        <w:rPr>
+          <w:color w:val="000000"/>
+          <w:rtl w:val="0"/>
+        </w:rPr>
+        <w:t xml:space="preserve"> charge.</w:t>
       </w:r>
       <w:r>
         <w:rPr>
@@ -1182,14 +2271,77 @@
           <w:color w:val="000000"/>
           <w:rtl w:val="0"/>
         </w:rPr>
-        <w:t xml:space="preserve">A b</w:t>
-      </w:r>
-      <w:r>
-        <w:rPr>
-          <w:color w:val="000000"/>
-          <w:rtl w:val="0"/>
-        </w:rPr>
-        <w:t xml:space="preserve">attlefield piece weighs ten or twelve </w:t>
+        <w:t xml:space="preserve">A </w:t>
+      </w:r>
+      <w:r>
+        <w:rPr>
+          <w:rtl w:val="0"/>
+        </w:rPr>
+        <w:t xml:space="preserve">campaign </w:t>
+      </w:r>
+      <w:r>
+        <w:rPr>
+          <w:color w:val="000000"/>
+          <w:rtl w:val="0"/>
+        </w:rPr>
+        <w:t xml:space="preserve">piece weighs ten or twelve </w:t>
+      </w:r>
+      <w:r>
+        <w:rPr>
+          <w:rFonts w:ascii="Courier New" w:cs="Courier New" w:eastAsia="Courier New" w:hAnsi="Courier New"/>
+          <w:color w:val="0000ff"/>
+          <w:sz w:val="18"/>
+          <w:szCs w:val="18"/>
+          <w:rtl w:val="0"/>
+        </w:rPr>
+        <w:t xml:space="preserve">&lt;ms&gt;</w:t>
+      </w:r>
+      <w:r>
+        <w:rPr>
+          <w:color w:val="000000"/>
+          <w:rtl w:val="0"/>
+        </w:rPr>
+        <w:t xml:space="preserve">quintals</w:t>
+      </w:r>
+      <w:r>
+        <w:rPr>
+          <w:rFonts w:ascii="Courier New" w:cs="Courier New" w:eastAsia="Courier New" w:hAnsi="Courier New"/>
+          <w:color w:val="0000ff"/>
+          <w:sz w:val="18"/>
+          <w:szCs w:val="18"/>
+          <w:rtl w:val="0"/>
+        </w:rPr>
+        <w:t xml:space="preserve">&lt;/ms&gt;</w:t>
+      </w:r>
+      <w:r>
+        <w:rPr>
+          <w:color w:val="000000"/>
+          <w:rtl w:val="0"/>
+        </w:rPr>
+        <w:t xml:space="preserve"> </w:t>
+      </w:r>
+      <w:r>
+        <w:rPr>
+          <w:rtl w:val="0"/>
+        </w:rPr>
+        <w:t xml:space="preserve">&amp;</w:t>
+      </w:r>
+      <w:r>
+        <w:rPr>
+          <w:rFonts w:ascii="Courier New" w:cs="Courier New" w:eastAsia="Courier New" w:hAnsi="Courier New"/>
+          <w:color w:val="a9a9a9"/>
+          <w:sz w:val="18"/>
+          <w:szCs w:val="18"/>
+          <w:rtl w:val="0"/>
+        </w:rPr>
+        <w:t xml:space="preserve">amp; </w:t>
+      </w:r>
+      <w:r>
+        <w:rPr>
+          <w:color w:val="000000"/>
+          <w:rtl w:val="0"/>
+        </w:rPr>
+        <w:t xml:space="preserve">is ten </w:t>
       </w:r>
       <w:r>
         <w:rPr>
@@ -1206,7 +2358,79 @@
           <w:color w:val="000000"/>
           <w:rtl w:val="0"/>
         </w:rPr>
-        <w:t xml:space="preserve">quintal</w:t>
+        <w:t xml:space="preserve">pan</w:t>
+      </w:r>
+      <w:r>
+        <w:rPr>
+          <w:rFonts w:ascii="Courier New" w:cs="Courier New" w:eastAsia="Courier New" w:hAnsi="Courier New"/>
+          <w:color w:val="0000ff"/>
+          <w:sz w:val="18"/>
+          <w:szCs w:val="18"/>
+          <w:rtl w:val="0"/>
+        </w:rPr>
+        <w:t xml:space="preserve">&lt;/ms&gt;&lt;/fr&gt;</w:t>
+      </w:r>
+      <w:r>
+        <w:rPr>
+          <w:color w:val="000000"/>
+          <w:rtl w:val="0"/>
+        </w:rPr>
+        <w:t xml:space="preserve"> long </w:t>
+      </w:r>
+      <w:r>
+        <w:rPr>
+          <w:rtl w:val="0"/>
+        </w:rPr>
+        <w:t xml:space="preserve">or 12</w:t>
+      </w:r>
+      <w:r>
+        <w:rPr>
+          <w:color w:val="000000"/>
+          <w:rtl w:val="0"/>
+        </w:rPr>
+        <w:t xml:space="preserve">. Its ball weighs </w:t>
+      </w:r>
+      <w:r>
+        <w:rPr>
+          <w:rtl w:val="0"/>
+        </w:rPr>
+        <w:t xml:space="preserve">vi</w:t>
+      </w:r>
+      <w:r>
+        <w:rPr>
+          <w:color w:val="000000"/>
+          <w:rtl w:val="0"/>
+        </w:rPr>
+        <w:t xml:space="preserve"> or </w:t>
+      </w:r>
+      <w:r>
+        <w:rPr>
+          <w:rtl w:val="0"/>
+        </w:rPr>
+        <w:t xml:space="preserve">vii</w:t>
+      </w:r>
+      <w:r>
+        <w:rPr>
+          <w:color w:val="000000"/>
+          <w:rtl w:val="0"/>
+        </w:rPr>
+        <w:t xml:space="preserve"> </w:t>
+      </w:r>
+      <w:r>
+        <w:rPr>
+          <w:rFonts w:ascii="Courier New" w:cs="Courier New" w:eastAsia="Courier New" w:hAnsi="Courier New"/>
+          <w:color w:val="0000ff"/>
+          <w:sz w:val="18"/>
+          <w:szCs w:val="18"/>
+          <w:rtl w:val="0"/>
+        </w:rPr>
+        <w:t xml:space="preserve">&lt;ms&gt;</w:t>
+      </w:r>
+      <w:r>
+        <w:rPr>
+          <w:rtl w:val="0"/>
+        </w:rPr>
+        <w:t xml:space="preserve">lb</w:t>
       </w:r>
       <w:r>
         <w:rPr>
@@ -1220,112 +2444,622 @@
       </w:r>
       <w:r>
         <w:rPr>
-          <w:color w:val="000000"/>
+          <w:rtl w:val="0"/>
+        </w:rPr>
+        <w:t xml:space="preserve"> &amp;</w:t>
+      </w:r>
+      <w:r>
+        <w:rPr>
+          <w:rFonts w:ascii="Courier New" w:cs="Courier New" w:eastAsia="Courier New" w:hAnsi="Courier New"/>
+          <w:color w:val="a9a9a9"/>
+          <w:sz w:val="18"/>
+          <w:szCs w:val="18"/>
+          <w:rtl w:val="0"/>
+        </w:rPr>
+        <w:t xml:space="preserve">amp;</w:t>
+      </w:r>
+      <w:r>
+        <w:rPr>
+          <w:rtl w:val="0"/>
+        </w:rPr>
+        <w:t xml:space="preserve"> </w:t>
+      </w:r>
+      <w:r>
+        <w:rPr>
+          <w:color w:val="000000"/>
+          <w:rtl w:val="0"/>
+        </w:rPr>
+        <w:t xml:space="preserve">its </w:t>
+      </w:r>
+      <w:r>
+        <w:rPr>
+          <w:rtl w:val="0"/>
+        </w:rPr>
+        <w:t xml:space="preserve">charge</w:t>
+      </w:r>
+      <w:r>
+        <w:rPr>
+          <w:color w:val="000000"/>
+          <w:rtl w:val="0"/>
+        </w:rPr>
+        <w:t xml:space="preserve"> is 4 </w:t>
+      </w:r>
+      <w:r>
+        <w:rPr>
+          <w:rFonts w:ascii="Courier New" w:cs="Courier New" w:eastAsia="Courier New" w:hAnsi="Courier New"/>
+          <w:color w:val="0000ff"/>
+          <w:sz w:val="18"/>
+          <w:szCs w:val="18"/>
+          <w:rtl w:val="0"/>
+        </w:rPr>
+        <w:t xml:space="preserve">&lt;ms&gt;</w:t>
+      </w:r>
+      <w:r>
+        <w:rPr>
+          <w:rtl w:val="0"/>
+        </w:rPr>
+        <w:t xml:space="preserve">lb</w:t>
+      </w:r>
+      <w:r>
+        <w:rPr>
+          <w:rFonts w:ascii="Courier New" w:cs="Courier New" w:eastAsia="Courier New" w:hAnsi="Courier New"/>
+          <w:color w:val="0000ff"/>
+          <w:sz w:val="18"/>
+          <w:szCs w:val="18"/>
+          <w:rtl w:val="0"/>
+        </w:rPr>
+        <w:t xml:space="preserve">&lt;/ms&gt;</w:t>
+      </w:r>
+      <w:r>
+        <w:rPr>
+          <w:rtl w:val="0"/>
+        </w:rPr>
+        <w:t xml:space="preserve"> </w:t>
+      </w:r>
+      <w:r>
+        <w:rPr>
+          <w:color w:val="000000"/>
+          <w:rtl w:val="0"/>
+        </w:rPr>
+        <w:t xml:space="preserve">of </w:t>
+      </w:r>
+      <w:r>
+        <w:rPr>
+          <w:rFonts w:ascii="Courier New" w:cs="Courier New" w:eastAsia="Courier New" w:hAnsi="Courier New"/>
+          <w:color w:val="0000ff"/>
+          <w:sz w:val="18"/>
+          <w:szCs w:val="18"/>
+          <w:rtl w:val="0"/>
+        </w:rPr>
+        <w:t xml:space="preserve">&lt;m&gt;</w:t>
+      </w:r>
+      <w:r>
+        <w:rPr>
+          <w:color w:val="000000"/>
+          <w:rtl w:val="0"/>
+        </w:rPr>
+        <w:t xml:space="preserve">powder</w:t>
+      </w:r>
+      <w:r>
+        <w:rPr>
+          <w:rFonts w:ascii="Courier New" w:cs="Courier New" w:eastAsia="Courier New" w:hAnsi="Courier New"/>
+          <w:color w:val="0000ff"/>
+          <w:sz w:val="18"/>
+          <w:szCs w:val="18"/>
+          <w:rtl w:val="0"/>
+        </w:rPr>
+        <w:t xml:space="preserve">&lt;/m&gt;</w:t>
+      </w:r>
+      <w:r>
+        <w:rPr>
+          <w:color w:val="000000"/>
+          <w:rtl w:val="0"/>
+        </w:rPr>
+        <w:t xml:space="preserve">. </w:t>
+      </w:r>
+      <w:r>
+        <w:rPr>
+          <w:rtl w:val="0"/>
+        </w:rPr>
+        <w:t xml:space="preserve">At t</w:t>
+      </w:r>
+      <w:r>
+        <w:rPr>
+          <w:color w:val="000000"/>
+          <w:rtl w:val="0"/>
+        </w:rPr>
+        <w:t xml:space="preserve">he breech</w:t>
+      </w:r>
+      <w:r>
+        <w:rPr>
+          <w:rtl w:val="0"/>
+        </w:rPr>
+        <w:t xml:space="preserve"> it has </w:t>
+      </w:r>
+      <w:r>
+        <w:rPr>
+          <w:color w:val="000000"/>
+          <w:rtl w:val="0"/>
+        </w:rPr>
+        <w:t xml:space="preserve">three balls </w:t>
+      </w:r>
+      <w:r>
+        <w:rPr>
+          <w:rtl w:val="0"/>
+        </w:rPr>
+        <w:t xml:space="preserve">&amp;</w:t>
+      </w:r>
+      <w:r>
+        <w:rPr>
+          <w:rFonts w:ascii="Courier New" w:cs="Courier New" w:eastAsia="Courier New" w:hAnsi="Courier New"/>
+          <w:color w:val="a9a9a9"/>
+          <w:sz w:val="18"/>
+          <w:szCs w:val="18"/>
+          <w:rtl w:val="0"/>
+        </w:rPr>
+        <w:t xml:space="preserve">amp;</w:t>
+      </w:r>
+      <w:r>
+        <w:rPr>
+          <w:rtl w:val="0"/>
+        </w:rPr>
+        <w:t xml:space="preserve"> two in fr</w:t>
+      </w:r>
+      <w:r>
+        <w:rPr>
+          <w:color w:val="000000"/>
+          <w:rtl w:val="0"/>
+        </w:rPr>
+        <w:t xml:space="preserve">ont, </w:t>
+      </w:r>
+      <w:r>
+        <w:rPr>
+          <w:rtl w:val="0"/>
+        </w:rPr>
+        <w:t xml:space="preserve">as do all pieces that are smaller than the average.</w:t>
+      </w:r>
+      <w:r>
+        <w:rPr>
+          <w:color w:val="000000"/>
+          <w:rtl w:val="0"/>
+        </w:rPr>
+        <w:t xml:space="preserve"> </w:t>
+      </w:r>
+      <w:r>
+        <w:rPr>
+          <w:rtl w:val="0"/>
+        </w:rPr>
+        <w:t xml:space="preserve">One gives them more of a </w:t>
+      </w:r>
+      <w:r>
+        <w:rPr>
+          <w:color w:val="000000"/>
+          <w:rtl w:val="0"/>
+        </w:rPr>
+        <w:t xml:space="preserve">breech</w:t>
+      </w:r>
+      <w:r>
+        <w:rPr>
+          <w:rtl w:val="0"/>
+        </w:rPr>
+        <w:t xml:space="preserve"> because</w:t>
+      </w:r>
+      <w:r>
+        <w:rPr>
+          <w:color w:val="000000"/>
+          <w:rtl w:val="0"/>
+        </w:rPr>
+        <w:t xml:space="preserve"> </w:t>
+      </w:r>
+      <w:r>
+        <w:rPr>
+          <w:rtl w:val="0"/>
+        </w:rPr>
+        <w:t xml:space="preserve">one makes them longer in</w:t>
+      </w:r>
+      <w:r>
+        <w:rPr>
+          <w:color w:val="000000"/>
+          <w:rtl w:val="0"/>
+        </w:rPr>
+        <w:t xml:space="preserve"> proportion</w:t>
+      </w:r>
+      <w:r>
+        <w:rPr>
+          <w:rtl w:val="0"/>
+        </w:rPr>
+        <w:t xml:space="preserve">, </w:t>
+      </w:r>
+      <w:r>
+        <w:rPr>
+          <w:color w:val="000000"/>
+          <w:rtl w:val="0"/>
+        </w:rPr>
+        <w:t xml:space="preserve">and also because in </w:t>
+      </w:r>
+      <w:r>
+        <w:rPr>
+          <w:rtl w:val="0"/>
+        </w:rPr>
+        <w:t xml:space="preserve">a</w:t>
+      </w:r>
+      <w:r>
+        <w:rPr>
+          <w:color w:val="000000"/>
+          <w:rtl w:val="0"/>
+        </w:rPr>
+        <w:t xml:space="preserve"> </w:t>
+      </w:r>
+      <w:r>
+        <w:rPr>
+          <w:rFonts w:ascii="Courier New" w:cs="Courier New" w:eastAsia="Courier New" w:hAnsi="Courier New"/>
+          <w:color w:val="0000ff"/>
+          <w:sz w:val="18"/>
+          <w:szCs w:val="18"/>
+          <w:rtl w:val="0"/>
+        </w:rPr>
+        <w:t xml:space="preserve">&lt;env&gt;</w:t>
+      </w:r>
+      <w:r>
+        <w:rPr>
+          <w:color w:val="000000"/>
+          <w:rtl w:val="0"/>
+        </w:rPr>
+        <w:t xml:space="preserve">house or </w:t>
+      </w:r>
+      <w:r>
+        <w:rPr>
+          <w:rtl w:val="0"/>
+        </w:rPr>
+        <w:t xml:space="preserve">elsewhere</w:t>
+      </w:r>
+      <w:r>
+        <w:rPr>
+          <w:rFonts w:ascii="Courier New" w:cs="Courier New" w:eastAsia="Courier New" w:hAnsi="Courier New"/>
+          <w:color w:val="0000ff"/>
+          <w:sz w:val="18"/>
+          <w:szCs w:val="18"/>
+          <w:rtl w:val="0"/>
+        </w:rPr>
+        <w:t xml:space="preserve">&lt;/env&gt;</w:t>
+      </w:r>
+      <w:r>
+        <w:rPr>
+          <w:rtl w:val="0"/>
+        </w:rPr>
+        <w:t xml:space="preserve"> one shoots them more frequently than the large</w:t>
+      </w:r>
+      <w:r>
+        <w:rPr>
+          <w:color w:val="000000"/>
+          <w:rtl w:val="0"/>
+        </w:rPr>
+        <w:t xml:space="preserve"> pieces. Their </w:t>
+      </w:r>
+      <w:r>
+        <w:rPr>
+          <w:rFonts w:ascii="Courier New" w:cs="Courier New" w:eastAsia="Courier New" w:hAnsi="Courier New"/>
+          <w:color w:val="0000ff"/>
+          <w:sz w:val="18"/>
+          <w:szCs w:val="18"/>
+          <w:rtl w:val="0"/>
+        </w:rPr>
+        <w:t xml:space="preserve">&lt;ms&gt;</w:t>
+      </w:r>
+      <w:r>
+        <w:rPr>
+          <w:color w:val="000000"/>
+          <w:rtl w:val="0"/>
+        </w:rPr>
+        <w:t xml:space="preserve">caliber</w:t>
+      </w:r>
+      <w:r>
+        <w:rPr>
+          <w:rFonts w:ascii="Courier New" w:cs="Courier New" w:eastAsia="Courier New" w:hAnsi="Courier New"/>
+          <w:color w:val="0000ff"/>
+          <w:sz w:val="18"/>
+          <w:szCs w:val="18"/>
+          <w:rtl w:val="0"/>
+        </w:rPr>
+        <w:t xml:space="preserve">&lt;/ms&gt;</w:t>
+      </w:r>
+      <w:r>
+        <w:rPr>
+          <w:color w:val="000000"/>
+          <w:rtl w:val="0"/>
+        </w:rPr>
+        <w:t xml:space="preserve"> is also small, which</w:t>
+      </w:r>
+      <w:r>
+        <w:rPr>
+          <w:rtl w:val="0"/>
+        </w:rPr>
+        <w:t xml:space="preserve"> makes the </w:t>
+      </w:r>
+      <w:r>
+        <w:rPr>
+          <w:color w:val="000000"/>
+          <w:rtl w:val="0"/>
+        </w:rPr>
+        <w:t xml:space="preserve">breech </w:t>
+      </w:r>
+      <w:r>
+        <w:rPr>
+          <w:rtl w:val="0"/>
+        </w:rPr>
+        <w:t xml:space="preserve">3</w:t>
+      </w:r>
+      <w:r>
+        <w:rPr>
+          <w:color w:val="000000"/>
+          <w:rtl w:val="0"/>
+        </w:rPr>
+        <w:t xml:space="preserve"> balls thick.</w:t>
+      </w:r>
+      <w:r>
+        <w:rPr>
+          <w:rtl w:val="0"/>
+        </w:rPr>
+        <w:t xml:space="preserve"> </w:t>
+      </w:r>
+      <w:r>
+        <w:rPr>
+          <w:color w:val="000000"/>
+          <w:rtl w:val="0"/>
+        </w:rPr>
+        <w:t xml:space="preserve">They </w:t>
+      </w:r>
+      <w:r>
+        <w:rPr>
+          <w:rtl w:val="0"/>
+        </w:rPr>
+        <w:t xml:space="preserve">are used for following </w:t>
+      </w:r>
+      <w:r>
+        <w:rPr>
+          <w:color w:val="000000"/>
+          <w:rtl w:val="0"/>
+        </w:rPr>
+        <w:t xml:space="preserve">a camp quickly </w:t>
+      </w:r>
+      <w:r>
+        <w:rPr>
+          <w:rtl w:val="0"/>
+        </w:rPr>
+        <w:t xml:space="preserve">&amp;</w:t>
+      </w:r>
+      <w:r>
+        <w:rPr>
+          <w:rFonts w:ascii="Courier New" w:cs="Courier New" w:eastAsia="Courier New" w:hAnsi="Courier New"/>
+          <w:color w:val="a9a9a9"/>
+          <w:sz w:val="18"/>
+          <w:szCs w:val="18"/>
+          <w:rtl w:val="0"/>
+        </w:rPr>
+        <w:t xml:space="preserve">amp;</w:t>
+      </w:r>
+      <w:r>
+        <w:rPr>
+          <w:color w:val="000000"/>
+          <w:rtl w:val="0"/>
+        </w:rPr>
+        <w:t xml:space="preserve"> </w:t>
+      </w:r>
+      <w:r>
+        <w:rPr>
+          <w:rtl w:val="0"/>
+        </w:rPr>
+        <w:t xml:space="preserve">for</w:t>
+      </w:r>
+      <w:r>
+        <w:rPr>
+          <w:color w:val="000000"/>
+          <w:rtl w:val="0"/>
+        </w:rPr>
+        <w:t xml:space="preserve"> the defen</w:t>
+      </w:r>
+      <w:r>
+        <w:rPr>
           <w:rtl w:val="0"/>
         </w:rPr>
         <w:t xml:space="preserve">s</w:t>
       </w:r>
       <w:r>
         <w:rPr>
-          <w:rFonts w:ascii="Courier New" w:cs="Courier New" w:eastAsia="Courier New" w:hAnsi="Courier New"/>
-          <w:color w:val="0000ff"/>
-          <w:sz w:val="18"/>
-          <w:szCs w:val="18"/>
-          <w:rtl w:val="0"/>
-        </w:rPr>
-        <w:t xml:space="preserve">&lt;/fr&gt;</w:t>
-      </w:r>
-      <w:r>
-        <w:rPr>
-          <w:color w:val="000000"/>
-          <w:rtl w:val="0"/>
-        </w:rPr>
-        <w:t xml:space="preserve"> and is ten or 12 </w:t>
-      </w:r>
-      <w:r>
-        <w:rPr>
-          <w:rFonts w:ascii="Courier New" w:cs="Courier New" w:eastAsia="Courier New" w:hAnsi="Courier New"/>
-          <w:color w:val="0000ff"/>
-          <w:sz w:val="18"/>
-          <w:szCs w:val="18"/>
-          <w:rtl w:val="0"/>
-        </w:rPr>
-        <w:t xml:space="preserve">&lt;fr&gt;&lt;ms&gt;</w:t>
-      </w:r>
-      <w:r>
-        <w:rPr>
-          <w:color w:val="000000"/>
-          <w:rtl w:val="0"/>
-        </w:rPr>
-        <w:t xml:space="preserve">pan</w:t>
-      </w:r>
-      <w:r>
-        <w:rPr>
-          <w:rFonts w:ascii="Courier New" w:cs="Courier New" w:eastAsia="Courier New" w:hAnsi="Courier New"/>
-          <w:color w:val="0000ff"/>
-          <w:sz w:val="18"/>
-          <w:szCs w:val="18"/>
-          <w:rtl w:val="0"/>
-        </w:rPr>
-        <w:t xml:space="preserve">&lt;/ms&gt;</w:t>
-      </w:r>
-      <w:r>
-        <w:rPr>
-          <w:color w:val="000000"/>
-          <w:rtl w:val="0"/>
-        </w:rPr>
-        <w:t xml:space="preserve">s</w:t>
-      </w:r>
-      <w:r>
-        <w:rPr>
-          <w:rFonts w:ascii="Courier New" w:cs="Courier New" w:eastAsia="Courier New" w:hAnsi="Courier New"/>
-          <w:color w:val="0000ff"/>
-          <w:sz w:val="18"/>
-          <w:szCs w:val="18"/>
-          <w:rtl w:val="0"/>
-        </w:rPr>
-        <w:t xml:space="preserve">&lt;/fr&gt;</w:t>
-      </w:r>
-      <w:r>
-        <w:rPr>
-          <w:color w:val="000000"/>
-          <w:rtl w:val="0"/>
-        </w:rPr>
-        <w:t xml:space="preserve"> long. Its cannonball weights 6 or 7 pounds and its loaded is 4 pounds of </w:t>
-      </w:r>
-      <w:r>
-        <w:rPr>
-          <w:rFonts w:ascii="Courier New" w:cs="Courier New" w:eastAsia="Courier New" w:hAnsi="Courier New"/>
-          <w:color w:val="0000ff"/>
-          <w:sz w:val="18"/>
-          <w:szCs w:val="18"/>
-          <w:rtl w:val="0"/>
-        </w:rPr>
-        <w:t xml:space="preserve">&lt;m&gt;</w:t>
-      </w:r>
-      <w:r>
-        <w:rPr>
-          <w:color w:val="000000"/>
-          <w:rtl w:val="0"/>
-        </w:rPr>
-        <w:t xml:space="preserve">powder</w:t>
-      </w:r>
-      <w:r>
-        <w:rPr>
-          <w:rFonts w:ascii="Courier New" w:cs="Courier New" w:eastAsia="Courier New" w:hAnsi="Courier New"/>
-          <w:color w:val="0000ff"/>
-          <w:sz w:val="18"/>
-          <w:szCs w:val="18"/>
-          <w:rtl w:val="0"/>
-        </w:rPr>
-        <w:t xml:space="preserve">&lt;/m&gt;</w:t>
-      </w:r>
-      <w:r>
-        <w:rPr>
-          <w:color w:val="000000"/>
-          <w:rtl w:val="0"/>
-        </w:rPr>
-        <w:t xml:space="preserve">. The breech is three cannonballs thick and the front is two, like all the pieces under the mid-sized. The breech is thicker for they are in proportion longer and also because they are more frequently used than big pieces against houses or elsewhere. Their caliber is also small, so we give their breech a thickness of three cannonballs. They are used to follow immediately a camp and for the defence of cities and houses, settling them on walls or in a tower. Three good </w:t>
+          <w:color w:val="000000"/>
+          <w:rtl w:val="0"/>
+        </w:rPr>
+        <w:t xml:space="preserve">e of </w:t>
+      </w:r>
+      <w:r>
+        <w:rPr>
+          <w:rFonts w:ascii="Courier New" w:cs="Courier New" w:eastAsia="Courier New" w:hAnsi="Courier New"/>
+          <w:color w:val="0000ff"/>
+          <w:sz w:val="18"/>
+          <w:szCs w:val="18"/>
+          <w:rtl w:val="0"/>
+        </w:rPr>
+        <w:t xml:space="preserve">&lt;env&gt;</w:t>
+      </w:r>
+      <w:r>
+        <w:rPr>
+          <w:rtl w:val="0"/>
+        </w:rPr>
+        <w:t xml:space="preserve">c</w:t>
+      </w:r>
+      <w:r>
+        <w:rPr>
+          <w:color w:val="000000"/>
+          <w:rtl w:val="0"/>
+        </w:rPr>
+        <w:t xml:space="preserve">ities</w:t>
+      </w:r>
+      <w:r>
+        <w:rPr>
+          <w:rFonts w:ascii="Courier New" w:cs="Courier New" w:eastAsia="Courier New" w:hAnsi="Courier New"/>
+          <w:color w:val="0000ff"/>
+          <w:sz w:val="18"/>
+          <w:szCs w:val="18"/>
+          <w:rtl w:val="0"/>
+        </w:rPr>
+        <w:t xml:space="preserve">&lt;/env&gt;</w:t>
+      </w:r>
+      <w:r>
+        <w:rPr>
+          <w:color w:val="000000"/>
+          <w:rtl w:val="0"/>
+        </w:rPr>
+        <w:t xml:space="preserve"> </w:t>
+      </w:r>
+      <w:r>
+        <w:rPr>
+          <w:rtl w:val="0"/>
+        </w:rPr>
+        <w:t xml:space="preserve">&amp;</w:t>
+      </w:r>
+      <w:r>
+        <w:rPr>
+          <w:rFonts w:ascii="Courier New" w:cs="Courier New" w:eastAsia="Courier New" w:hAnsi="Courier New"/>
+          <w:color w:val="a9a9a9"/>
+          <w:sz w:val="18"/>
+          <w:szCs w:val="18"/>
+          <w:rtl w:val="0"/>
+        </w:rPr>
+        <w:t xml:space="preserve">amp; </w:t>
+      </w:r>
+      <w:r>
+        <w:rPr>
+          <w:rFonts w:ascii="Courier New" w:cs="Courier New" w:eastAsia="Courier New" w:hAnsi="Courier New"/>
+          <w:color w:val="0000ff"/>
+          <w:sz w:val="18"/>
+          <w:szCs w:val="18"/>
+          <w:rtl w:val="0"/>
+        </w:rPr>
+        <w:t xml:space="preserve">&lt;env&gt;</w:t>
+      </w:r>
+      <w:r>
+        <w:rPr>
+          <w:color w:val="000000"/>
+          <w:rtl w:val="0"/>
+        </w:rPr>
+        <w:t xml:space="preserve">houses</w:t>
+      </w:r>
+      <w:r>
+        <w:rPr>
+          <w:rFonts w:ascii="Courier New" w:cs="Courier New" w:eastAsia="Courier New" w:hAnsi="Courier New"/>
+          <w:color w:val="0000ff"/>
+          <w:sz w:val="18"/>
+          <w:szCs w:val="18"/>
+          <w:rtl w:val="0"/>
+        </w:rPr>
+        <w:t xml:space="preserve">&lt;/env&gt;</w:t>
+      </w:r>
+      <w:r>
+        <w:rPr>
+          <w:color w:val="000000"/>
+          <w:rtl w:val="0"/>
+        </w:rPr>
+        <w:t xml:space="preserve">, </w:t>
+      </w:r>
+      <w:r>
+        <w:rPr>
+          <w:rtl w:val="0"/>
+        </w:rPr>
+        <w:t xml:space="preserve">putting </w:t>
+      </w:r>
+      <w:r>
+        <w:rPr>
+          <w:color w:val="000000"/>
+          <w:rtl w:val="0"/>
+        </w:rPr>
+        <w:t xml:space="preserve">them on the </w:t>
+      </w:r>
+      <w:r>
+        <w:rPr>
+          <w:rFonts w:ascii="Courier New" w:cs="Courier New" w:eastAsia="Courier New" w:hAnsi="Courier New"/>
+          <w:color w:val="0000ff"/>
+          <w:sz w:val="18"/>
+          <w:szCs w:val="18"/>
+          <w:rtl w:val="0"/>
+        </w:rPr>
+        <w:t xml:space="preserve">&lt;env&gt;</w:t>
+      </w:r>
+      <w:r>
+        <w:rPr>
+          <w:color w:val="000000"/>
+          <w:rtl w:val="0"/>
+        </w:rPr>
+        <w:t xml:space="preserve">walls</w:t>
+      </w:r>
+      <w:r>
+        <w:rPr>
+          <w:rFonts w:ascii="Courier New" w:cs="Courier New" w:eastAsia="Courier New" w:hAnsi="Courier New"/>
+          <w:color w:val="0000ff"/>
+          <w:sz w:val="18"/>
+          <w:szCs w:val="18"/>
+          <w:rtl w:val="0"/>
+        </w:rPr>
+        <w:t xml:space="preserve">&lt;/env&gt;</w:t>
+      </w:r>
+      <w:r>
+        <w:rPr>
+          <w:color w:val="000000"/>
+          <w:rtl w:val="0"/>
+        </w:rPr>
+        <w:t xml:space="preserve"> or </w:t>
+      </w:r>
+      <w:r>
+        <w:rPr>
+          <w:rtl w:val="0"/>
+        </w:rPr>
+        <w:t xml:space="preserve">on </w:t>
+      </w:r>
+      <w:r>
+        <w:rPr>
+          <w:color w:val="000000"/>
+          <w:rtl w:val="0"/>
+        </w:rPr>
+        <w:t xml:space="preserve">a </w:t>
+      </w:r>
+      <w:r>
+        <w:rPr>
+          <w:rFonts w:ascii="Courier New" w:cs="Courier New" w:eastAsia="Courier New" w:hAnsi="Courier New"/>
+          <w:color w:val="0000ff"/>
+          <w:sz w:val="18"/>
+          <w:szCs w:val="18"/>
+          <w:rtl w:val="0"/>
+        </w:rPr>
+        <w:t xml:space="preserve">&lt;env&gt;</w:t>
+      </w:r>
+      <w:r>
+        <w:rPr>
+          <w:color w:val="000000"/>
+          <w:rtl w:val="0"/>
+        </w:rPr>
+        <w:t xml:space="preserve">tower</w:t>
+      </w:r>
+      <w:r>
+        <w:rPr>
+          <w:rFonts w:ascii="Courier New" w:cs="Courier New" w:eastAsia="Courier New" w:hAnsi="Courier New"/>
+          <w:color w:val="0000ff"/>
+          <w:sz w:val="18"/>
+          <w:szCs w:val="18"/>
+          <w:rtl w:val="0"/>
+        </w:rPr>
+        <w:t xml:space="preserve">&lt;/env&gt;</w:t>
+      </w:r>
+      <w:r>
+        <w:rPr>
+          <w:color w:val="000000"/>
+          <w:rtl w:val="0"/>
+        </w:rPr>
+        <w:t xml:space="preserve">. </w:t>
+      </w:r>
+      <w:r>
+        <w:rPr>
+          <w:rtl w:val="0"/>
+        </w:rPr>
+        <w:t xml:space="preserve">One needs three </w:t>
       </w:r>
       <w:r>
         <w:rPr>
@@ -1342,7 +3076,7 @@
           <w:color w:val="000000"/>
           <w:rtl w:val="0"/>
         </w:rPr>
-        <w:t xml:space="preserve">horses</w:t>
+        <w:t xml:space="preserve">good horses</w:t>
       </w:r>
       <w:r>
         <w:rPr>
@@ -1359,7 +3093,20 @@
           <w:color w:val="000000"/>
           <w:rtl w:val="0"/>
         </w:rPr>
-        <w:t xml:space="preserve"> are required to carry it.</w:t>
+        <w:t xml:space="preserve"> </w:t>
+      </w:r>
+      <w:r>
+        <w:rPr>
+          <w:rtl w:val="0"/>
+        </w:rPr>
+        <w:t xml:space="preserve">for drawing </w:t>
+      </w:r>
+      <w:r>
+        <w:rPr>
+          <w:color w:val="000000"/>
+          <w:rtl w:val="0"/>
+        </w:rPr>
+        <w:t xml:space="preserve">it.</w:t>
       </w:r>
       <w:r>
         <w:rPr>
@@ -1458,7 +3205,94 @@
           <w:color w:val="000000"/>
           <w:rtl w:val="0"/>
         </w:rPr>
-        <w:t xml:space="preserve">The passevolant weighs 6 </w:t>
+        <w:t xml:space="preserve">The </w:t>
+      </w:r>
+      <w:r>
+        <w:rPr>
+          <w:rFonts w:ascii="Courier New" w:cs="Courier New" w:eastAsia="Courier New" w:hAnsi="Courier New"/>
+          <w:color w:val="0000ff"/>
+          <w:sz w:val="18"/>
+          <w:szCs w:val="18"/>
+          <w:rtl w:val="0"/>
+        </w:rPr>
+        <w:t xml:space="preserve">&lt;fr&gt;</w:t>
+      </w:r>
+      <w:r>
+        <w:rPr>
+          <w:color w:val="000000"/>
+          <w:rtl w:val="0"/>
+        </w:rPr>
+        <w:t xml:space="preserve">passevolant</w:t>
+      </w:r>
+      <w:r>
+        <w:rPr>
+          <w:rFonts w:ascii="Courier New" w:cs="Courier New" w:eastAsia="Courier New" w:hAnsi="Courier New"/>
+          <w:color w:val="0000ff"/>
+          <w:sz w:val="18"/>
+          <w:szCs w:val="18"/>
+          <w:rtl w:val="0"/>
+        </w:rPr>
+        <w:t xml:space="preserve">&lt;/fr&gt;</w:t>
+      </w:r>
+      <w:r>
+        <w:rPr>
+          <w:color w:val="000000"/>
+          <w:rtl w:val="0"/>
+        </w:rPr>
+        <w:t xml:space="preserve"> weighs </w:t>
+      </w:r>
+      <w:r>
+        <w:rPr>
+          <w:rtl w:val="0"/>
+        </w:rPr>
+        <w:t xml:space="preserve">vi</w:t>
+      </w:r>
+      <w:r>
+        <w:rPr>
+          <w:color w:val="000000"/>
+          <w:rtl w:val="0"/>
+        </w:rPr>
+        <w:t xml:space="preserve"> </w:t>
+      </w:r>
+      <w:r>
+        <w:rPr>
+          <w:rFonts w:ascii="Courier New" w:cs="Courier New" w:eastAsia="Courier New" w:hAnsi="Courier New"/>
+          <w:color w:val="0000ff"/>
+          <w:sz w:val="18"/>
+          <w:szCs w:val="18"/>
+          <w:rtl w:val="0"/>
+        </w:rPr>
+        <w:t xml:space="preserve">&lt;ms&gt;</w:t>
+      </w:r>
+      <w:r>
+        <w:rPr>
+          <w:color w:val="000000"/>
+          <w:rtl w:val="0"/>
+        </w:rPr>
+        <w:t xml:space="preserve">quintal</w:t>
+      </w:r>
+      <w:r>
+        <w:rPr>
+          <w:rFonts w:ascii="Courier New" w:cs="Courier New" w:eastAsia="Courier New" w:hAnsi="Courier New"/>
+          <w:color w:val="0000ff"/>
+          <w:sz w:val="18"/>
+          <w:szCs w:val="18"/>
+          <w:rtl w:val="0"/>
+        </w:rPr>
+        <w:t xml:space="preserve">&lt;/ms&gt;</w:t>
+      </w:r>
+      <w:r>
+        <w:rPr>
+          <w:rtl w:val="0"/>
+        </w:rPr>
+        <w:t xml:space="preserve">, </w:t>
+      </w:r>
+      <w:r>
+        <w:rPr>
+          <w:color w:val="000000"/>
+          <w:rtl w:val="0"/>
+        </w:rPr>
+        <w:t xml:space="preserve">is eight or nine </w:t>
       </w:r>
       <w:r>
         <w:rPr>
@@ -1475,7 +3309,40 @@
           <w:color w:val="000000"/>
           <w:rtl w:val="0"/>
         </w:rPr>
-        <w:t xml:space="preserve">quintal</w:t>
+        <w:t xml:space="preserve">pans</w:t>
+      </w:r>
+      <w:r>
+        <w:rPr>
+          <w:rFonts w:ascii="Courier New" w:cs="Courier New" w:eastAsia="Courier New" w:hAnsi="Courier New"/>
+          <w:color w:val="0000ff"/>
+          <w:sz w:val="18"/>
+          <w:szCs w:val="18"/>
+          <w:rtl w:val="0"/>
+        </w:rPr>
+        <w:t xml:space="preserve">&lt;/ms&gt;&lt;/fr&gt;</w:t>
+      </w:r>
+      <w:r>
+        <w:rPr>
+          <w:color w:val="000000"/>
+          <w:rtl w:val="0"/>
+        </w:rPr>
+        <w:t xml:space="preserve"> long. Its ball weighs two </w:t>
+      </w:r>
+      <w:r>
+        <w:rPr>
+          <w:rFonts w:ascii="Courier New" w:cs="Courier New" w:eastAsia="Courier New" w:hAnsi="Courier New"/>
+          <w:color w:val="0000ff"/>
+          <w:sz w:val="18"/>
+          <w:szCs w:val="18"/>
+          <w:rtl w:val="0"/>
+        </w:rPr>
+        <w:t xml:space="preserve">&lt;ms&gt;</w:t>
+      </w:r>
+      <w:r>
+        <w:rPr>
+          <w:rtl w:val="0"/>
+        </w:rPr>
+        <w:t xml:space="preserve">lb</w:t>
       </w:r>
       <w:r>
         <w:rPr>
@@ -1492,143 +3359,410 @@
           <w:color w:val="000000"/>
           <w:rtl w:val="0"/>
         </w:rPr>
+        <w:t xml:space="preserve">, </w:t>
+      </w:r>
+      <w:r>
+        <w:rPr>
+          <w:rtl w:val="0"/>
+        </w:rPr>
+        <w:t xml:space="preserve">&amp;</w:t>
+      </w:r>
+      <w:r>
+        <w:rPr>
+          <w:rFonts w:ascii="Courier New" w:cs="Courier New" w:eastAsia="Courier New" w:hAnsi="Courier New"/>
+          <w:color w:val="a9a9a9"/>
+          <w:sz w:val="18"/>
+          <w:szCs w:val="18"/>
+          <w:rtl w:val="0"/>
+        </w:rPr>
+        <w:t xml:space="preserve">amp;, </w:t>
+      </w:r>
+      <w:r>
+        <w:rPr>
+          <w:rtl w:val="0"/>
+        </w:rPr>
+        <w:t xml:space="preserve">for its charge,</w:t>
+      </w:r>
+      <w:r>
+        <w:rPr>
+          <w:color w:val="000000"/>
+          <w:rtl w:val="0"/>
+        </w:rPr>
+        <w:t xml:space="preserve"> a </w:t>
+      </w:r>
+      <w:r>
+        <w:rPr>
+          <w:rFonts w:ascii="Courier New" w:cs="Courier New" w:eastAsia="Courier New" w:hAnsi="Courier New"/>
+          <w:color w:val="0000ff"/>
+          <w:sz w:val="18"/>
+          <w:szCs w:val="18"/>
+          <w:rtl w:val="0"/>
+        </w:rPr>
+        <w:t xml:space="preserve">&lt;ms&gt;</w:t>
+      </w:r>
+      <w:r>
+        <w:rPr>
+          <w:rtl w:val="0"/>
+        </w:rPr>
+        <w:t xml:space="preserve">lb</w:t>
+      </w:r>
+      <w:r>
+        <w:rPr>
+          <w:rFonts w:ascii="Courier New" w:cs="Courier New" w:eastAsia="Courier New" w:hAnsi="Courier New"/>
+          <w:color w:val="0000ff"/>
+          <w:sz w:val="18"/>
+          <w:szCs w:val="18"/>
+          <w:rtl w:val="0"/>
+        </w:rPr>
+        <w:t xml:space="preserve">&lt;/ms&gt;</w:t>
+      </w:r>
+      <w:r>
+        <w:rPr>
+          <w:color w:val="000000"/>
+          <w:rtl w:val="0"/>
+        </w:rPr>
+        <w:t xml:space="preserve"> </w:t>
+      </w:r>
+      <w:r>
+        <w:rPr>
+          <w:rtl w:val="0"/>
+        </w:rPr>
+        <w:t xml:space="preserve">&amp;</w:t>
+      </w:r>
+      <w:r>
+        <w:rPr>
+          <w:rFonts w:ascii="Courier New" w:cs="Courier New" w:eastAsia="Courier New" w:hAnsi="Courier New"/>
+          <w:color w:val="a9a9a9"/>
+          <w:sz w:val="18"/>
+          <w:szCs w:val="18"/>
+          <w:rtl w:val="0"/>
+        </w:rPr>
+        <w:t xml:space="preserve">amp;</w:t>
+      </w:r>
+      <w:r>
+        <w:rPr>
+          <w:color w:val="000000"/>
+          <w:rtl w:val="0"/>
+        </w:rPr>
+        <w:t xml:space="preserve"> a half of </w:t>
+      </w:r>
+      <w:r>
+        <w:rPr>
+          <w:rFonts w:ascii="Courier New" w:cs="Courier New" w:eastAsia="Courier New" w:hAnsi="Courier New"/>
+          <w:color w:val="0000ff"/>
+          <w:sz w:val="18"/>
+          <w:szCs w:val="18"/>
+          <w:rtl w:val="0"/>
+        </w:rPr>
+        <w:t xml:space="preserve">&lt;m&gt;</w:t>
+      </w:r>
+      <w:r>
+        <w:rPr>
+          <w:color w:val="000000"/>
+          <w:rtl w:val="0"/>
+        </w:rPr>
+        <w:t xml:space="preserve">powder</w:t>
+      </w:r>
+      <w:r>
+        <w:rPr>
+          <w:rFonts w:ascii="Courier New" w:cs="Courier New" w:eastAsia="Courier New" w:hAnsi="Courier New"/>
+          <w:color w:val="0000ff"/>
+          <w:sz w:val="18"/>
+          <w:szCs w:val="18"/>
+          <w:rtl w:val="0"/>
+        </w:rPr>
+        <w:t xml:space="preserve">&lt;/m&gt;</w:t>
+      </w:r>
+      <w:r>
+        <w:rPr>
+          <w:color w:val="000000"/>
+          <w:rtl w:val="0"/>
+        </w:rPr>
+        <w:t xml:space="preserve">. At the breech </w:t>
+      </w:r>
+      <w:r>
+        <w:rPr>
+          <w:rtl w:val="0"/>
+        </w:rPr>
+        <w:t xml:space="preserve">it has </w:t>
+      </w:r>
+      <w:r>
+        <w:rPr>
+          <w:color w:val="000000"/>
+          <w:rtl w:val="0"/>
+        </w:rPr>
+        <w:t xml:space="preserve">three balls </w:t>
+      </w:r>
+      <w:r>
+        <w:rPr>
+          <w:rtl w:val="0"/>
+        </w:rPr>
+        <w:t xml:space="preserve">&amp;</w:t>
+      </w:r>
+      <w:r>
+        <w:rPr>
+          <w:rFonts w:ascii="Courier New" w:cs="Courier New" w:eastAsia="Courier New" w:hAnsi="Courier New"/>
+          <w:color w:val="a9a9a9"/>
+          <w:sz w:val="18"/>
+          <w:szCs w:val="18"/>
+          <w:rtl w:val="0"/>
+        </w:rPr>
+        <w:t xml:space="preserve">amp;</w:t>
+      </w:r>
+      <w:r>
+        <w:rPr>
+          <w:color w:val="000000"/>
+          <w:rtl w:val="0"/>
+        </w:rPr>
+        <w:t xml:space="preserve"> two in the front. Two </w:t>
+      </w:r>
+      <w:r>
+        <w:rPr>
+          <w:rFonts w:ascii="Courier New" w:cs="Courier New" w:eastAsia="Courier New" w:hAnsi="Courier New"/>
+          <w:color w:val="0000ff"/>
+          <w:sz w:val="18"/>
+          <w:szCs w:val="18"/>
+          <w:rtl w:val="0"/>
+        </w:rPr>
+        <w:t xml:space="preserve">&lt;al&gt;</w:t>
+      </w:r>
+      <w:r>
+        <w:rPr>
+          <w:color w:val="000000"/>
+          <w:rtl w:val="0"/>
+        </w:rPr>
+        <w:t xml:space="preserve">horses</w:t>
+      </w:r>
+      <w:r>
+        <w:rPr>
+          <w:rFonts w:ascii="Courier New" w:cs="Courier New" w:eastAsia="Courier New" w:hAnsi="Courier New"/>
+          <w:color w:val="0000ff"/>
+          <w:sz w:val="18"/>
+          <w:szCs w:val="18"/>
+          <w:rtl w:val="0"/>
+        </w:rPr>
+        <w:t xml:space="preserve">&lt;/al&gt;</w:t>
+      </w:r>
+      <w:r>
+        <w:rPr>
+          <w:color w:val="000000"/>
+          <w:rtl w:val="0"/>
+        </w:rPr>
+        <w:t xml:space="preserve"> can </w:t>
+      </w:r>
+      <w:r>
+        <w:rPr>
+          <w:rtl w:val="0"/>
+        </w:rPr>
+        <w:t xml:space="preserve">move </w:t>
+      </w:r>
+      <w:r>
+        <w:rPr>
+          <w:color w:val="000000"/>
+          <w:rtl w:val="0"/>
+        </w:rPr>
+        <w:t xml:space="preserve">it, for </w:t>
+      </w:r>
+      <w:r>
+        <w:rPr>
+          <w:rtl w:val="0"/>
+        </w:rPr>
+        <w:t xml:space="preserve">a </w:t>
+      </w:r>
+      <w:r>
+        <w:rPr>
+          <w:color w:val="000000"/>
+          <w:rtl w:val="0"/>
+        </w:rPr>
+        <w:t xml:space="preserve">single </w:t>
+      </w:r>
+      <w:r>
+        <w:rPr>
+          <w:rFonts w:ascii="Courier New" w:cs="Courier New" w:eastAsia="Courier New" w:hAnsi="Courier New"/>
+          <w:color w:val="0000ff"/>
+          <w:sz w:val="18"/>
+          <w:szCs w:val="18"/>
+          <w:rtl w:val="0"/>
+        </w:rPr>
+        <w:t xml:space="preserve">&lt;al&gt;</w:t>
+      </w:r>
+      <w:r>
+        <w:rPr>
+          <w:color w:val="000000"/>
+          <w:rtl w:val="0"/>
+        </w:rPr>
+        <w:t xml:space="preserve">horse</w:t>
+      </w:r>
+      <w:r>
+        <w:rPr>
+          <w:rFonts w:ascii="Courier New" w:cs="Courier New" w:eastAsia="Courier New" w:hAnsi="Courier New"/>
+          <w:color w:val="0000ff"/>
+          <w:sz w:val="18"/>
+          <w:szCs w:val="18"/>
+          <w:rtl w:val="0"/>
+        </w:rPr>
+        <w:t xml:space="preserve">&lt;/al&gt;</w:t>
+      </w:r>
+      <w:r>
+        <w:rPr>
+          <w:color w:val="000000"/>
+          <w:rtl w:val="0"/>
+        </w:rPr>
+        <w:t xml:space="preserve"> </w:t>
+      </w:r>
+      <w:r>
+        <w:rPr>
+          <w:rtl w:val="0"/>
+        </w:rPr>
+        <w:t xml:space="preserve">does not begin to move</w:t>
+      </w:r>
+      <w:r>
+        <w:rPr>
+          <w:color w:val="000000"/>
+          <w:rtl w:val="0"/>
+        </w:rPr>
+        <w:t xml:space="preserve"> a piece. It is used for </w:t>
+      </w:r>
+      <w:r>
+        <w:rPr>
+          <w:rtl w:val="0"/>
+        </w:rPr>
+        <w:t xml:space="preserve">the </w:t>
+      </w:r>
+      <w:r>
+        <w:rPr>
+          <w:color w:val="000000"/>
+          <w:rtl w:val="0"/>
+        </w:rPr>
+        <w:t xml:space="preserve">defen</w:t>
+      </w:r>
+      <w:r>
+        <w:rPr>
+          <w:rtl w:val="0"/>
+        </w:rPr>
         <w:t xml:space="preserve">s</w:t>
       </w:r>
       <w:r>
         <w:rPr>
-          <w:rFonts w:ascii="Courier New" w:cs="Courier New" w:eastAsia="Courier New" w:hAnsi="Courier New"/>
-          <w:color w:val="0000ff"/>
-          <w:sz w:val="18"/>
-          <w:szCs w:val="18"/>
-          <w:rtl w:val="0"/>
-        </w:rPr>
-        <w:t xml:space="preserve">&lt;/fr&gt;</w:t>
-      </w:r>
-      <w:r>
-        <w:rPr>
-          <w:color w:val="000000"/>
-          <w:rtl w:val="0"/>
-        </w:rPr>
-        <w:t xml:space="preserve"> and is eight or nine </w:t>
-      </w:r>
-      <w:r>
-        <w:rPr>
-          <w:rFonts w:ascii="Courier New" w:cs="Courier New" w:eastAsia="Courier New" w:hAnsi="Courier New"/>
-          <w:color w:val="0000ff"/>
-          <w:sz w:val="18"/>
-          <w:szCs w:val="18"/>
-          <w:rtl w:val="0"/>
-        </w:rPr>
-        <w:t xml:space="preserve">&lt;fr&gt;&lt;ms&gt;</w:t>
-      </w:r>
-      <w:r>
-        <w:rPr>
-          <w:color w:val="000000"/>
-          <w:rtl w:val="0"/>
-        </w:rPr>
-        <w:t xml:space="preserve">pan</w:t>
-      </w:r>
-      <w:r>
-        <w:rPr>
-          <w:rFonts w:ascii="Courier New" w:cs="Courier New" w:eastAsia="Courier New" w:hAnsi="Courier New"/>
-          <w:color w:val="0000ff"/>
-          <w:sz w:val="18"/>
-          <w:szCs w:val="18"/>
-          <w:rtl w:val="0"/>
-        </w:rPr>
-        <w:t xml:space="preserve">&lt;/ms&gt;</w:t>
-      </w:r>
-      <w:r>
-        <w:rPr>
-          <w:color w:val="000000"/>
-          <w:rtl w:val="0"/>
-        </w:rPr>
-        <w:t xml:space="preserve">s</w:t>
-      </w:r>
-      <w:r>
-        <w:rPr>
-          <w:rFonts w:ascii="Courier New" w:cs="Courier New" w:eastAsia="Courier New" w:hAnsi="Courier New"/>
-          <w:color w:val="0000ff"/>
-          <w:sz w:val="18"/>
-          <w:szCs w:val="18"/>
-          <w:rtl w:val="0"/>
-        </w:rPr>
-        <w:t xml:space="preserve">&lt;/fr&gt;</w:t>
-      </w:r>
-      <w:r>
-        <w:rPr>
-          <w:color w:val="000000"/>
-          <w:rtl w:val="0"/>
-        </w:rPr>
-        <w:t xml:space="preserve"> long. Its cannonball weighs two pounds, and its load is a pound and a half of </w:t>
-      </w:r>
-      <w:r>
-        <w:rPr>
-          <w:rFonts w:ascii="Courier New" w:cs="Courier New" w:eastAsia="Courier New" w:hAnsi="Courier New"/>
-          <w:color w:val="0000ff"/>
-          <w:sz w:val="18"/>
-          <w:szCs w:val="18"/>
-          <w:rtl w:val="0"/>
-        </w:rPr>
-        <w:t xml:space="preserve">&lt;m&gt;</w:t>
-      </w:r>
-      <w:r>
-        <w:rPr>
-          <w:color w:val="000000"/>
-          <w:rtl w:val="0"/>
-        </w:rPr>
-        <w:t xml:space="preserve">powder</w:t>
-      </w:r>
-      <w:r>
-        <w:rPr>
-          <w:rFonts w:ascii="Courier New" w:cs="Courier New" w:eastAsia="Courier New" w:hAnsi="Courier New"/>
-          <w:color w:val="0000ff"/>
-          <w:sz w:val="18"/>
-          <w:szCs w:val="18"/>
-          <w:rtl w:val="0"/>
-        </w:rPr>
-        <w:t xml:space="preserve">&lt;/m&gt;</w:t>
-      </w:r>
-      <w:r>
-        <w:rPr>
-          <w:color w:val="000000"/>
-          <w:rtl w:val="0"/>
-        </w:rPr>
-        <w:t xml:space="preserve">. The breech  is three cannonballs thick and the front two. Two </w:t>
-      </w:r>
-      <w:r>
-        <w:rPr>
-          <w:rFonts w:ascii="Courier New" w:cs="Courier New" w:eastAsia="Courier New" w:hAnsi="Courier New"/>
-          <w:color w:val="0000ff"/>
-          <w:sz w:val="18"/>
-          <w:szCs w:val="18"/>
-          <w:rtl w:val="0"/>
-        </w:rPr>
-        <w:t xml:space="preserve">&lt;al&gt;</w:t>
-      </w:r>
-      <w:r>
-        <w:rPr>
-          <w:color w:val="000000"/>
-          <w:rtl w:val="0"/>
-        </w:rPr>
-        <w:t xml:space="preserve">horses</w:t>
-      </w:r>
-      <w:r>
-        <w:rPr>
-          <w:rFonts w:ascii="Courier New" w:cs="Courier New" w:eastAsia="Courier New" w:hAnsi="Courier New"/>
-          <w:color w:val="0000ff"/>
-          <w:sz w:val="18"/>
-          <w:szCs w:val="18"/>
-          <w:rtl w:val="0"/>
-        </w:rPr>
-        <w:t xml:space="preserve">&lt;/al&gt;</w:t>
-      </w:r>
-      <w:r>
-        <w:rPr>
-          <w:color w:val="000000"/>
-          <w:rtl w:val="0"/>
-        </w:rPr>
-        <w:t xml:space="preserve"> can carry it because one single horse can't carry a piece. It is used for houses' defence or to be brought amongst the infantry to break a horsemen rank.</w:t>
+          <w:color w:val="000000"/>
+          <w:rtl w:val="0"/>
+        </w:rPr>
+        <w:t xml:space="preserve">e of </w:t>
+      </w:r>
+      <w:r>
+        <w:rPr>
+          <w:rFonts w:ascii="Courier New" w:cs="Courier New" w:eastAsia="Courier New" w:hAnsi="Courier New"/>
+          <w:color w:val="0000ff"/>
+          <w:sz w:val="18"/>
+          <w:szCs w:val="18"/>
+          <w:rtl w:val="0"/>
+        </w:rPr>
+        <w:t xml:space="preserve">&lt;env&gt;</w:t>
+      </w:r>
+      <w:r>
+        <w:rPr>
+          <w:color w:val="000000"/>
+          <w:rtl w:val="0"/>
+        </w:rPr>
+        <w:t xml:space="preserve">houses</w:t>
+      </w:r>
+      <w:r>
+        <w:rPr>
+          <w:rFonts w:ascii="Courier New" w:cs="Courier New" w:eastAsia="Courier New" w:hAnsi="Courier New"/>
+          <w:color w:val="0000ff"/>
+          <w:sz w:val="18"/>
+          <w:szCs w:val="18"/>
+          <w:rtl w:val="0"/>
+        </w:rPr>
+        <w:t xml:space="preserve">&lt;/env&gt;</w:t>
+      </w:r>
+      <w:r>
+        <w:rPr>
+          <w:color w:val="000000"/>
+          <w:rtl w:val="0"/>
+        </w:rPr>
+        <w:t xml:space="preserve">, or for taking </w:t>
+      </w:r>
+      <w:r>
+        <w:rPr>
+          <w:rtl w:val="0"/>
+        </w:rPr>
+        <w:t xml:space="preserve">among</w:t>
+      </w:r>
+      <w:r>
+        <w:rPr>
+          <w:color w:val="000000"/>
+          <w:rtl w:val="0"/>
+        </w:rPr>
+        <w:t xml:space="preserve"> the </w:t>
+      </w:r>
+      <w:r>
+        <w:rPr>
+          <w:rFonts w:ascii="Courier New" w:cs="Courier New" w:eastAsia="Courier New" w:hAnsi="Courier New"/>
+          <w:color w:val="0000ff"/>
+          <w:sz w:val="18"/>
+          <w:szCs w:val="18"/>
+          <w:rtl w:val="0"/>
+        </w:rPr>
+        <w:t xml:space="preserve">&lt;pro&gt;</w:t>
+      </w:r>
+      <w:r>
+        <w:rPr>
+          <w:color w:val="000000"/>
+          <w:rtl w:val="0"/>
+        </w:rPr>
+        <w:t xml:space="preserve">infantry</w:t>
+      </w:r>
+      <w:r>
+        <w:rPr>
+          <w:rFonts w:ascii="Courier New" w:cs="Courier New" w:eastAsia="Courier New" w:hAnsi="Courier New"/>
+          <w:color w:val="0000ff"/>
+          <w:sz w:val="18"/>
+          <w:szCs w:val="18"/>
+          <w:rtl w:val="0"/>
+        </w:rPr>
+        <w:t xml:space="preserve">&lt;/pro&gt;</w:t>
+      </w:r>
+      <w:r>
+        <w:rPr>
+          <w:color w:val="000000"/>
+          <w:rtl w:val="0"/>
+        </w:rPr>
+        <w:t xml:space="preserve"> to break a rank of </w:t>
+      </w:r>
+      <w:r>
+        <w:rPr>
+          <w:rFonts w:ascii="Courier New" w:cs="Courier New" w:eastAsia="Courier New" w:hAnsi="Courier New"/>
+          <w:color w:val="0000ff"/>
+          <w:sz w:val="18"/>
+          <w:szCs w:val="18"/>
+          <w:rtl w:val="0"/>
+        </w:rPr>
+        <w:t xml:space="preserve">&lt;pro&gt;</w:t>
+      </w:r>
+      <w:r>
+        <w:rPr>
+          <w:color w:val="000000"/>
+          <w:rtl w:val="0"/>
+        </w:rPr>
+        <w:t xml:space="preserve">cavalry</w:t>
+      </w:r>
+      <w:r>
+        <w:rPr>
+          <w:rFonts w:ascii="Courier New" w:cs="Courier New" w:eastAsia="Courier New" w:hAnsi="Courier New"/>
+          <w:color w:val="0000ff"/>
+          <w:sz w:val="18"/>
+          <w:szCs w:val="18"/>
+          <w:rtl w:val="0"/>
+        </w:rPr>
+        <w:t xml:space="preserve">&lt;/pro&gt;</w:t>
+      </w:r>
+      <w:r>
+        <w:rPr>
+          <w:color w:val="000000"/>
+          <w:rtl w:val="0"/>
+        </w:rPr>
+        <w:t xml:space="preserve">.</w:t>
       </w:r>
       <w:r>
         <w:rPr>
@@ -1724,10 +3858,16 @@
       </w:pPr>
       <w:r>
         <w:rPr>
-          <w:color w:val="000000"/>
-          <w:rtl w:val="0"/>
-        </w:rPr>
-        <w:t xml:space="preserve">A </w:t>
+          <w:rtl w:val="0"/>
+        </w:rPr>
+        <w:t xml:space="preserve">The</w:t>
+      </w:r>
+      <w:r>
+        <w:rPr>
+          <w:color w:val="000000"/>
+          <w:rtl w:val="0"/>
+        </w:rPr>
+        <w:t xml:space="preserve"> </w:t>
       </w:r>
       <w:r>
         <w:rPr>
@@ -1778,6 +3918,52 @@
           <w:szCs w:val="18"/>
           <w:rtl w:val="0"/>
         </w:rPr>
+        <w:t xml:space="preserve">&lt;ms&gt;</w:t>
+      </w:r>
+      <w:r>
+        <w:rPr>
+          <w:color w:val="000000"/>
+          <w:rtl w:val="0"/>
+        </w:rPr>
+        <w:t xml:space="preserve">quintals</w:t>
+      </w:r>
+      <w:r>
+        <w:rPr>
+          <w:rFonts w:ascii="Courier New" w:cs="Courier New" w:eastAsia="Courier New" w:hAnsi="Courier New"/>
+          <w:color w:val="0000ff"/>
+          <w:sz w:val="18"/>
+          <w:szCs w:val="18"/>
+          <w:rtl w:val="0"/>
+        </w:rPr>
+        <w:t xml:space="preserve">&lt;/ms&gt;</w:t>
+      </w:r>
+      <w:r>
+        <w:rPr>
+          <w:rtl w:val="0"/>
+        </w:rPr>
+        <w:t xml:space="preserve">, </w:t>
+      </w:r>
+      <w:r>
+        <w:rPr>
+          <w:color w:val="000000"/>
+          <w:rtl w:val="0"/>
+        </w:rPr>
+        <w:t xml:space="preserve">is </w:t>
+      </w:r>
+      <w:r>
+        <w:rPr>
+          <w:rtl w:val="0"/>
+        </w:rPr>
+        <w:t xml:space="preserve">x </w:t>
+      </w:r>
+      <w:r>
+        <w:rPr>
+          <w:rFonts w:ascii="Courier New" w:cs="Courier New" w:eastAsia="Courier New" w:hAnsi="Courier New"/>
+          <w:color w:val="0000ff"/>
+          <w:sz w:val="18"/>
+          <w:szCs w:val="18"/>
+          <w:rtl w:val="0"/>
+        </w:rPr>
         <w:t xml:space="preserve">&lt;fr&gt;&lt;ms&gt;</w:t>
       </w:r>
       <w:r>
@@ -1785,7 +3971,53 @@
           <w:color w:val="000000"/>
           <w:rtl w:val="0"/>
         </w:rPr>
-        <w:t xml:space="preserve">quintal</w:t>
+        <w:t xml:space="preserve">pans</w:t>
+      </w:r>
+      <w:r>
+        <w:rPr>
+          <w:rFonts w:ascii="Courier New" w:cs="Courier New" w:eastAsia="Courier New" w:hAnsi="Courier New"/>
+          <w:color w:val="0000ff"/>
+          <w:sz w:val="18"/>
+          <w:szCs w:val="18"/>
+          <w:rtl w:val="0"/>
+        </w:rPr>
+        <w:t xml:space="preserve">&lt;/ms&gt;&lt;/fr&gt;</w:t>
+      </w:r>
+      <w:r>
+        <w:rPr>
+          <w:color w:val="000000"/>
+          <w:rtl w:val="0"/>
+        </w:rPr>
+        <w:t xml:space="preserve"> long. Its ball weighs </w:t>
+      </w:r>
+      <w:r>
+        <w:rPr>
+          <w:rtl w:val="0"/>
+        </w:rPr>
+        <w:t xml:space="preserve">one</w:t>
+      </w:r>
+      <w:r>
+        <w:rPr>
+          <w:color w:val="000000"/>
+          <w:rtl w:val="0"/>
+        </w:rPr>
+        <w:t xml:space="preserve"> </w:t>
+      </w:r>
+      <w:r>
+        <w:rPr>
+          <w:rFonts w:ascii="Courier New" w:cs="Courier New" w:eastAsia="Courier New" w:hAnsi="Courier New"/>
+          <w:color w:val="0000ff"/>
+          <w:sz w:val="18"/>
+          <w:szCs w:val="18"/>
+          <w:rtl w:val="0"/>
+        </w:rPr>
+        <w:t xml:space="preserve">&lt;ms&gt;</w:t>
+      </w:r>
+      <w:r>
+        <w:rPr>
+          <w:rtl w:val="0"/>
+        </w:rPr>
+        <w:t xml:space="preserve">lb</w:t>
       </w:r>
       <w:r>
         <w:rPr>
@@ -1799,10 +4031,314 @@
       </w:r>
       <w:r>
         <w:rPr>
-          <w:color w:val="000000"/>
-          <w:rtl w:val="0"/>
-        </w:rPr>
-        <w:t xml:space="preserve">s</w:t>
+          <w:rtl w:val="0"/>
+        </w:rPr>
+        <w:t xml:space="preserve"> &amp;</w:t>
+      </w:r>
+      <w:r>
+        <w:rPr>
+          <w:rFonts w:ascii="Courier New" w:cs="Courier New" w:eastAsia="Courier New" w:hAnsi="Courier New"/>
+          <w:color w:val="a9a9a9"/>
+          <w:sz w:val="18"/>
+          <w:szCs w:val="18"/>
+          <w:rtl w:val="0"/>
+        </w:rPr>
+        <w:t xml:space="preserve">amp; </w:t>
+      </w:r>
+      <w:r>
+        <w:rPr>
+          <w:color w:val="000000"/>
+          <w:rtl w:val="0"/>
+        </w:rPr>
+        <w:t xml:space="preserve">a quarter, its </w:t>
+      </w:r>
+      <w:r>
+        <w:rPr>
+          <w:rtl w:val="0"/>
+        </w:rPr>
+        <w:t xml:space="preserve">charge </w:t>
+      </w:r>
+      <w:r>
+        <w:rPr>
+          <w:color w:val="000000"/>
+          <w:rtl w:val="0"/>
+        </w:rPr>
+        <w:t xml:space="preserve">is half a </w:t>
+      </w:r>
+      <w:r>
+        <w:rPr>
+          <w:rFonts w:ascii="Courier New" w:cs="Courier New" w:eastAsia="Courier New" w:hAnsi="Courier New"/>
+          <w:color w:val="0000ff"/>
+          <w:sz w:val="18"/>
+          <w:szCs w:val="18"/>
+          <w:rtl w:val="0"/>
+        </w:rPr>
+        <w:t xml:space="preserve">&lt;ms&gt;</w:t>
+      </w:r>
+      <w:r>
+        <w:rPr>
+          <w:rtl w:val="0"/>
+        </w:rPr>
+        <w:t xml:space="preserve">lb</w:t>
+      </w:r>
+      <w:r>
+        <w:rPr>
+          <w:rFonts w:ascii="Courier New" w:cs="Courier New" w:eastAsia="Courier New" w:hAnsi="Courier New"/>
+          <w:color w:val="0000ff"/>
+          <w:sz w:val="18"/>
+          <w:szCs w:val="18"/>
+          <w:rtl w:val="0"/>
+        </w:rPr>
+        <w:t xml:space="preserve">&lt;/ms&gt;</w:t>
+      </w:r>
+      <w:r>
+        <w:rPr>
+          <w:rtl w:val="0"/>
+        </w:rPr>
+        <w:t xml:space="preserve"> </w:t>
+      </w:r>
+      <w:r>
+        <w:rPr>
+          <w:color w:val="000000"/>
+          <w:rtl w:val="0"/>
+        </w:rPr>
+        <w:t xml:space="preserve">of </w:t>
+      </w:r>
+      <w:r>
+        <w:rPr>
+          <w:rFonts w:ascii="Courier New" w:cs="Courier New" w:eastAsia="Courier New" w:hAnsi="Courier New"/>
+          <w:color w:val="0000ff"/>
+          <w:sz w:val="18"/>
+          <w:szCs w:val="18"/>
+          <w:rtl w:val="0"/>
+        </w:rPr>
+        <w:t xml:space="preserve">&lt;m&gt;</w:t>
+      </w:r>
+      <w:r>
+        <w:rPr>
+          <w:color w:val="000000"/>
+          <w:rtl w:val="0"/>
+        </w:rPr>
+        <w:t xml:space="preserve">powder</w:t>
+      </w:r>
+      <w:r>
+        <w:rPr>
+          <w:rFonts w:ascii="Courier New" w:cs="Courier New" w:eastAsia="Courier New" w:hAnsi="Courier New"/>
+          <w:color w:val="0000ff"/>
+          <w:sz w:val="18"/>
+          <w:szCs w:val="18"/>
+          <w:rtl w:val="0"/>
+        </w:rPr>
+        <w:t xml:space="preserve">&lt;/m&gt;</w:t>
+      </w:r>
+      <w:r>
+        <w:rPr>
+          <w:color w:val="000000"/>
+          <w:rtl w:val="0"/>
+        </w:rPr>
+        <w:t xml:space="preserve">. A</w:t>
+      </w:r>
+      <w:r>
+        <w:rPr>
+          <w:rtl w:val="0"/>
+        </w:rPr>
+        <w:t xml:space="preserve">t t</w:t>
+      </w:r>
+      <w:r>
+        <w:rPr>
+          <w:color w:val="000000"/>
+          <w:rtl w:val="0"/>
+        </w:rPr>
+        <w:t xml:space="preserve">he breech three balls</w:t>
+      </w:r>
+      <w:r>
+        <w:rPr>
+          <w:rtl w:val="0"/>
+        </w:rPr>
+        <w:t xml:space="preserve">, at t</w:t>
+      </w:r>
+      <w:r>
+        <w:rPr>
+          <w:color w:val="000000"/>
+          <w:rtl w:val="0"/>
+        </w:rPr>
+        <w:t xml:space="preserve">he front, two. To </w:t>
+      </w:r>
+      <w:r>
+        <w:rPr>
+          <w:rtl w:val="0"/>
+        </w:rPr>
+        <w:t xml:space="preserve">move </w:t>
+      </w:r>
+      <w:r>
+        <w:rPr>
+          <w:color w:val="000000"/>
+          <w:rtl w:val="0"/>
+        </w:rPr>
+        <w:t xml:space="preserve">it, two </w:t>
+      </w:r>
+      <w:r>
+        <w:rPr>
+          <w:rFonts w:ascii="Courier New" w:cs="Courier New" w:eastAsia="Courier New" w:hAnsi="Courier New"/>
+          <w:color w:val="0000ff"/>
+          <w:sz w:val="18"/>
+          <w:szCs w:val="18"/>
+          <w:rtl w:val="0"/>
+        </w:rPr>
+        <w:t xml:space="preserve">&lt;al&gt;</w:t>
+      </w:r>
+      <w:r>
+        <w:rPr>
+          <w:color w:val="000000"/>
+          <w:rtl w:val="0"/>
+        </w:rPr>
+        <w:t xml:space="preserve">horses</w:t>
+      </w:r>
+      <w:r>
+        <w:rPr>
+          <w:rFonts w:ascii="Courier New" w:cs="Courier New" w:eastAsia="Courier New" w:hAnsi="Courier New"/>
+          <w:color w:val="0000ff"/>
+          <w:sz w:val="18"/>
+          <w:szCs w:val="18"/>
+          <w:rtl w:val="0"/>
+        </w:rPr>
+        <w:t xml:space="preserve">&lt;/al&gt;</w:t>
+      </w:r>
+      <w:r>
+        <w:rPr>
+          <w:color w:val="000000"/>
+          <w:rtl w:val="0"/>
+        </w:rPr>
+        <w:t xml:space="preserve">, </w:t>
+      </w:r>
+      <w:r>
+        <w:rPr>
+          <w:rtl w:val="0"/>
+        </w:rPr>
+        <w:t xml:space="preserve">although such</w:t>
+      </w:r>
+      <w:r>
+        <w:rPr>
+          <w:color w:val="000000"/>
+          <w:rtl w:val="0"/>
+        </w:rPr>
+        <w:t xml:space="preserve"> pieces are </w:t>
+      </w:r>
+      <w:r>
+        <w:rPr>
+          <w:rtl w:val="0"/>
+        </w:rPr>
+        <w:t xml:space="preserve">hardly </w:t>
+      </w:r>
+      <w:r>
+        <w:rPr>
+          <w:color w:val="000000"/>
+          <w:rtl w:val="0"/>
+        </w:rPr>
+        <w:t xml:space="preserve">moved </w:t>
+      </w:r>
+      <w:r>
+        <w:rPr>
+          <w:rtl w:val="0"/>
+        </w:rPr>
+        <w:t xml:space="preserve">insofar as</w:t>
+      </w:r>
+      <w:r>
+        <w:rPr>
+          <w:color w:val="000000"/>
+          <w:rtl w:val="0"/>
+        </w:rPr>
+        <w:t xml:space="preserve"> they </w:t>
+      </w:r>
+      <w:r>
+        <w:rPr>
+          <w:rtl w:val="0"/>
+        </w:rPr>
+        <w:t xml:space="preserve">only serve to</w:t>
+      </w:r>
+      <w:r>
+        <w:rPr>
+          <w:color w:val="000000"/>
+          <w:rtl w:val="0"/>
+        </w:rPr>
+        <w:t xml:space="preserve"> defend </w:t>
+      </w:r>
+      <w:r>
+        <w:rPr>
+          <w:rFonts w:ascii="Courier New" w:cs="Courier New" w:eastAsia="Courier New" w:hAnsi="Courier New"/>
+          <w:color w:val="0000ff"/>
+          <w:sz w:val="18"/>
+          <w:szCs w:val="18"/>
+          <w:rtl w:val="0"/>
+        </w:rPr>
+        <w:t xml:space="preserve">&lt;env&gt;</w:t>
+      </w:r>
+      <w:r>
+        <w:rPr>
+          <w:color w:val="000000"/>
+          <w:rtl w:val="0"/>
+        </w:rPr>
+        <w:t xml:space="preserve">houses</w:t>
+      </w:r>
+      <w:r>
+        <w:rPr>
+          <w:rFonts w:ascii="Courier New" w:cs="Courier New" w:eastAsia="Courier New" w:hAnsi="Courier New"/>
+          <w:color w:val="0000ff"/>
+          <w:sz w:val="18"/>
+          <w:szCs w:val="18"/>
+          <w:rtl w:val="0"/>
+        </w:rPr>
+        <w:t xml:space="preserve">&lt;/env&gt;</w:t>
+      </w:r>
+      <w:r>
+        <w:rPr>
+          <w:color w:val="000000"/>
+          <w:rtl w:val="0"/>
+        </w:rPr>
+        <w:t xml:space="preserve">. The ones which are </w:t>
+      </w:r>
+      <w:r>
+        <w:rPr>
+          <w:rtl w:val="0"/>
+        </w:rPr>
+        <w:t xml:space="preserve">carted around either</w:t>
+      </w:r>
+      <w:r>
+        <w:rPr>
+          <w:color w:val="000000"/>
+          <w:rtl w:val="0"/>
+        </w:rPr>
+        <w:t xml:space="preserve"> for battery or</w:t>
+      </w:r>
+      <w:r>
+        <w:rPr>
+          <w:rtl w:val="0"/>
+        </w:rPr>
+        <w:t xml:space="preserve"> for siege combat</w:t>
+      </w:r>
+      <w:r>
+        <w:rPr>
+          <w:color w:val="000000"/>
+          <w:rtl w:val="0"/>
+        </w:rPr>
+        <w:t xml:space="preserve">, are cannons, culverines, medium-sized </w:t>
+      </w:r>
+      <w:r>
+        <w:rPr>
+          <w:rFonts w:ascii="Courier New" w:cs="Courier New" w:eastAsia="Courier New" w:hAnsi="Courier New"/>
+          <w:color w:val="0000ff"/>
+          <w:sz w:val="18"/>
+          <w:szCs w:val="18"/>
+          <w:rtl w:val="0"/>
+        </w:rPr>
+        <w:t xml:space="preserve">&lt;fr&gt;</w:t>
+      </w:r>
+      <w:r>
+        <w:rPr>
+          <w:color w:val="000000"/>
+          <w:rtl w:val="0"/>
+        </w:rPr>
+        <w:t xml:space="preserve">bastardes</w:t>
       </w:r>
       <w:r>
         <w:rPr>
@@ -1816,129 +4352,32 @@
       </w:r>
       <w:r>
         <w:rPr>
-          <w:color w:val="000000"/>
-          <w:rtl w:val="0"/>
-        </w:rPr>
-        <w:t xml:space="preserve"> and is 10 </w:t>
-      </w:r>
-      <w:r>
-        <w:rPr>
-          <w:rFonts w:ascii="Courier New" w:cs="Courier New" w:eastAsia="Courier New" w:hAnsi="Courier New"/>
-          <w:color w:val="0000ff"/>
-          <w:sz w:val="18"/>
-          <w:szCs w:val="18"/>
-          <w:rtl w:val="0"/>
-        </w:rPr>
-        <w:t xml:space="preserve">&lt;fr&gt;&lt;ms&gt;</w:t>
-      </w:r>
-      <w:r>
-        <w:rPr>
-          <w:color w:val="000000"/>
-          <w:rtl w:val="0"/>
-        </w:rPr>
-        <w:t xml:space="preserve">pan</w:t>
-      </w:r>
-      <w:r>
-        <w:rPr>
-          <w:rFonts w:ascii="Courier New" w:cs="Courier New" w:eastAsia="Courier New" w:hAnsi="Courier New"/>
-          <w:color w:val="0000ff"/>
-          <w:sz w:val="18"/>
-          <w:szCs w:val="18"/>
-          <w:rtl w:val="0"/>
-        </w:rPr>
-        <w:t xml:space="preserve">&lt;/ms&gt;</w:t>
-      </w:r>
-      <w:r>
-        <w:rPr>
-          <w:color w:val="000000"/>
-          <w:rtl w:val="0"/>
-        </w:rPr>
-        <w:t xml:space="preserve">s</w:t>
-      </w:r>
-      <w:r>
-        <w:rPr>
-          <w:rFonts w:ascii="Courier New" w:cs="Courier New" w:eastAsia="Courier New" w:hAnsi="Courier New"/>
-          <w:color w:val="0000ff"/>
-          <w:sz w:val="18"/>
-          <w:szCs w:val="18"/>
-          <w:rtl w:val="0"/>
-        </w:rPr>
-        <w:t xml:space="preserve">&lt;/fr&gt;</w:t>
-      </w:r>
-      <w:r>
-        <w:rPr>
-          <w:color w:val="000000"/>
-          <w:rtl w:val="0"/>
-        </w:rPr>
-        <w:t xml:space="preserve"> long. Its cannonball weighs a pound and a quarter, its load is half a pound of </w:t>
-      </w:r>
-      <w:r>
-        <w:rPr>
-          <w:rFonts w:ascii="Courier New" w:cs="Courier New" w:eastAsia="Courier New" w:hAnsi="Courier New"/>
-          <w:color w:val="0000ff"/>
-          <w:sz w:val="18"/>
-          <w:szCs w:val="18"/>
-          <w:rtl w:val="0"/>
-        </w:rPr>
-        <w:t xml:space="preserve">&lt;m&gt;</w:t>
-      </w:r>
-      <w:r>
-        <w:rPr>
-          <w:color w:val="000000"/>
-          <w:rtl w:val="0"/>
-        </w:rPr>
-        <w:t xml:space="preserve">powder</w:t>
-      </w:r>
-      <w:r>
-        <w:rPr>
-          <w:rFonts w:ascii="Courier New" w:cs="Courier New" w:eastAsia="Courier New" w:hAnsi="Courier New"/>
-          <w:color w:val="0000ff"/>
-          <w:sz w:val="18"/>
-          <w:szCs w:val="18"/>
-          <w:rtl w:val="0"/>
-        </w:rPr>
-        <w:t xml:space="preserve">&lt;/m&gt;</w:t>
-      </w:r>
-      <w:r>
-        <w:rPr>
-          <w:color w:val="000000"/>
-          <w:rtl w:val="0"/>
-        </w:rPr>
-        <w:t xml:space="preserve">. The breech is three cannonballs thick and the front two. To carry it, two </w:t>
-      </w:r>
-      <w:r>
-        <w:rPr>
-          <w:rFonts w:ascii="Courier New" w:cs="Courier New" w:eastAsia="Courier New" w:hAnsi="Courier New"/>
-          <w:color w:val="0000ff"/>
-          <w:sz w:val="18"/>
-          <w:szCs w:val="18"/>
-          <w:rtl w:val="0"/>
-        </w:rPr>
-        <w:t xml:space="preserve">&lt;al&gt;</w:t>
-      </w:r>
-      <w:r>
-        <w:rPr>
-          <w:color w:val="000000"/>
-          <w:rtl w:val="0"/>
-        </w:rPr>
-        <w:t xml:space="preserve">horses</w:t>
-      </w:r>
-      <w:r>
-        <w:rPr>
-          <w:rFonts w:ascii="Courier New" w:cs="Courier New" w:eastAsia="Courier New" w:hAnsi="Courier New"/>
-          <w:color w:val="0000ff"/>
-          <w:sz w:val="18"/>
-          <w:szCs w:val="18"/>
-          <w:rtl w:val="0"/>
-        </w:rPr>
-        <w:t xml:space="preserve">&lt;/al&gt;</w:t>
-      </w:r>
-      <w:r>
-        <w:rPr>
-          <w:color w:val="000000"/>
-          <w:rtl w:val="0"/>
-        </w:rPr>
-        <w:t xml:space="preserve">, altough  these pieces are seldom moved since they are manly used to defend houses. The ones which are carried over for battery or a fight, or a siege, are culverines, medium-sized bastardes and pieces</w:t>
+          <w:rtl w:val="0"/>
+        </w:rPr>
+        <w:t xml:space="preserve"> &amp;</w:t>
+      </w:r>
+      <w:r>
+        <w:rPr>
+          <w:rFonts w:ascii="Courier New" w:cs="Courier New" w:eastAsia="Courier New" w:hAnsi="Courier New"/>
+          <w:color w:val="a9a9a9"/>
+          <w:sz w:val="18"/>
+          <w:szCs w:val="18"/>
+          <w:rtl w:val="0"/>
+        </w:rPr>
+        <w:t xml:space="preserve">amp;</w:t>
+      </w:r>
+      <w:r>
+        <w:rPr>
+          <w:rtl w:val="0"/>
+        </w:rPr>
+        <w:t xml:space="preserve"> campaign p</w:t>
+      </w:r>
+      <w:r>
+        <w:rPr>
+          <w:color w:val="000000"/>
+          <w:rtl w:val="0"/>
+        </w:rPr>
+        <w:t xml:space="preserve">ieces</w:t>
       </w:r>
       <w:r>
         <w:rPr>

--- a/TEMP/input/p018v_GC_FP_+MHS_+G1/tl_p018v.docx
+++ b/TEMP/input/p018v_GC_FP_+MHS_+G1/tl_p018v.docx
@@ -1434,7 +1434,20 @@
           <w:color w:val="000000"/>
           <w:rtl w:val="0"/>
         </w:rPr>
-        <w:t xml:space="preserve"> medium pieces, such as campaign pieces, </w:t>
+        <w:t xml:space="preserve"> medium pieces, such as </w:t>
+      </w:r>
+      <w:r>
+        <w:rPr>
+          <w:rtl w:val="0"/>
+        </w:rPr>
+        <w:t xml:space="preserve">field</w:t>
+      </w:r>
+      <w:r>
+        <w:rPr>
+          <w:color w:val="000000"/>
+          <w:rtl w:val="0"/>
+        </w:rPr>
+        <w:t xml:space="preserve"> pieces, </w:t>
       </w:r>
       <w:r>
         <w:rPr>
@@ -1533,29 +1546,9 @@
       </w:r>
       <w:r>
         <w:rPr>
-          <w:rFonts w:ascii="Courier New" w:cs="Courier New" w:eastAsia="Courier New" w:hAnsi="Courier New"/>
-          <w:color w:val="0000ff"/>
-          <w:sz w:val="18"/>
-          <w:szCs w:val="18"/>
-          <w:rtl w:val="0"/>
-        </w:rPr>
-        <w:t xml:space="preserve">&lt;fr&gt;</w:t>
-      </w:r>
-      <w:r>
-        <w:rPr>
-          <w:rtl w:val="0"/>
-        </w:rPr>
-        <w:t xml:space="preserve">passevolant</w:t>
-      </w:r>
-      <w:r>
-        <w:rPr>
-          <w:rFonts w:ascii="Courier New" w:cs="Courier New" w:eastAsia="Courier New" w:hAnsi="Courier New"/>
-          <w:color w:val="0000ff"/>
-          <w:sz w:val="18"/>
-          <w:szCs w:val="18"/>
-          <w:rtl w:val="0"/>
-        </w:rPr>
-        <w:t xml:space="preserve">&lt;/fr&gt;</w:t>
+          <w:rtl w:val="0"/>
+        </w:rPr>
+        <w:t xml:space="preserve">passe-volant</w:t>
       </w:r>
       <w:r>
         <w:rPr>
@@ -2277,7 +2270,7 @@
         <w:rPr>
           <w:rtl w:val="0"/>
         </w:rPr>
-        <w:t xml:space="preserve">campaign </w:t>
+        <w:t xml:space="preserve">field </w:t>
       </w:r>
       <w:r>
         <w:rPr>
@@ -3205,41 +3198,7 @@
           <w:color w:val="000000"/>
           <w:rtl w:val="0"/>
         </w:rPr>
-        <w:t xml:space="preserve">The </w:t>
-      </w:r>
-      <w:r>
-        <w:rPr>
-          <w:rFonts w:ascii="Courier New" w:cs="Courier New" w:eastAsia="Courier New" w:hAnsi="Courier New"/>
-          <w:color w:val="0000ff"/>
-          <w:sz w:val="18"/>
-          <w:szCs w:val="18"/>
-          <w:rtl w:val="0"/>
-        </w:rPr>
-        <w:t xml:space="preserve">&lt;fr&gt;</w:t>
-      </w:r>
-      <w:r>
-        <w:rPr>
-          <w:color w:val="000000"/>
-          <w:rtl w:val="0"/>
-        </w:rPr>
-        <w:t xml:space="preserve">passevolant</w:t>
-      </w:r>
-      <w:r>
-        <w:rPr>
-          <w:rFonts w:ascii="Courier New" w:cs="Courier New" w:eastAsia="Courier New" w:hAnsi="Courier New"/>
-          <w:color w:val="0000ff"/>
-          <w:sz w:val="18"/>
-          <w:szCs w:val="18"/>
-          <w:rtl w:val="0"/>
-        </w:rPr>
-        <w:t xml:space="preserve">&lt;/fr&gt;</w:t>
-      </w:r>
-      <w:r>
-        <w:rPr>
-          <w:color w:val="000000"/>
-          <w:rtl w:val="0"/>
-        </w:rPr>
-        <w:t xml:space="preserve"> weighs </w:t>
+        <w:t xml:space="preserve">The passe-volant weighs </w:t>
       </w:r>
       <w:r>
         <w:rPr>
@@ -4370,7 +4329,7 @@
         <w:rPr>
           <w:rtl w:val="0"/>
         </w:rPr>
-        <w:t xml:space="preserve"> campaign p</w:t>
+        <w:t xml:space="preserve"> field p</w:t>
       </w:r>
       <w:r>
         <w:rPr>

--- a/TEMP/input/p018v_GC_FP_+MHS_+G1/tl_p018v.docx
+++ b/TEMP/input/p018v_GC_FP_+MHS_+G1/tl_p018v.docx
@@ -13,7 +13,6 @@
           <w:between w:space="0" w:sz="0" w:val="nil"/>
         </w:pBdr>
         <w:shd w:fill="auto" w:val="clear"/>
-        <w:contextualSpacing w:val="0"/>
         <w:rPr>
           <w:color w:val="000000"/>
         </w:rPr>
@@ -62,7 +61,6 @@
           <w:between w:space="0" w:sz="0" w:val="nil"/>
         </w:pBdr>
         <w:shd w:fill="auto" w:val="clear"/>
-        <w:contextualSpacing w:val="0"/>
         <w:rPr>
           <w:color w:val="000000"/>
         </w:rPr>
@@ -103,7 +101,6 @@
     <w:p>
       <w:pPr>
         <w:widowControl w:val="0"/>
-        <w:contextualSpacing w:val="0"/>
         <w:rPr/>
       </w:pPr>
       <w:r>
@@ -123,7 +120,6 @@
           <w:between w:space="0" w:sz="0" w:val="nil"/>
         </w:pBdr>
         <w:shd w:fill="auto" w:val="clear"/>
-        <w:contextualSpacing w:val="0"/>
         <w:rPr/>
       </w:pPr>
       <w:r>
@@ -153,7 +149,6 @@
           <w:between w:space="0" w:sz="0" w:val="nil"/>
         </w:pBdr>
         <w:shd w:fill="auto" w:val="clear"/>
-        <w:contextualSpacing w:val="0"/>
         <w:rPr/>
       </w:pPr>
       <w:r>
@@ -183,7 +178,6 @@
           <w:between w:space="0" w:sz="0" w:val="nil"/>
         </w:pBdr>
         <w:shd w:fill="auto" w:val="clear"/>
-        <w:contextualSpacing w:val="0"/>
         <w:rPr>
           <w:color w:val="000000"/>
         </w:rPr>
@@ -215,7 +209,6 @@
           <w:between w:space="0" w:sz="0" w:val="nil"/>
         </w:pBdr>
         <w:shd w:fill="auto" w:val="clear"/>
-        <w:contextualSpacing w:val="0"/>
         <w:rPr>
           <w:color w:val="000000"/>
         </w:rPr>
@@ -249,7 +242,6 @@
           <w:between w:space="0" w:sz="0" w:val="nil"/>
         </w:pBdr>
         <w:shd w:fill="auto" w:val="clear"/>
-        <w:contextualSpacing w:val="0"/>
         <w:rPr>
           <w:color w:val="000000"/>
         </w:rPr>
@@ -1037,7 +1029,6 @@
           <w:between w:space="0" w:sz="0" w:val="nil"/>
         </w:pBdr>
         <w:shd w:fill="auto" w:val="clear"/>
-        <w:contextualSpacing w:val="0"/>
         <w:rPr>
           <w:color w:val="000000"/>
         </w:rPr>
@@ -1059,7 +1050,6 @@
           <w:between w:space="0" w:sz="0" w:val="nil"/>
         </w:pBdr>
         <w:shd w:fill="auto" w:val="clear"/>
-        <w:contextualSpacing w:val="0"/>
         <w:rPr>
           <w:color w:val="000000"/>
         </w:rPr>
@@ -1091,7 +1081,6 @@
           <w:between w:space="0" w:sz="0" w:val="nil"/>
         </w:pBdr>
         <w:shd w:fill="auto" w:val="clear"/>
-        <w:contextualSpacing w:val="0"/>
         <w:rPr>
           <w:color w:val="000000"/>
         </w:rPr>
@@ -1153,7 +1142,6 @@
           <w:between w:space="0" w:sz="0" w:val="nil"/>
         </w:pBdr>
         <w:shd w:fill="auto" w:val="clear"/>
-        <w:contextualSpacing w:val="0"/>
         <w:rPr>
           <w:color w:val="000000"/>
         </w:rPr>
@@ -2196,7 +2184,6 @@
           <w:between w:space="0" w:sz="0" w:val="nil"/>
         </w:pBdr>
         <w:shd w:fill="auto" w:val="clear"/>
-        <w:contextualSpacing w:val="0"/>
         <w:rPr>
           <w:color w:val="000000"/>
         </w:rPr>
@@ -2220,7 +2207,6 @@
           <w:between w:space="0" w:sz="0" w:val="nil"/>
         </w:pBdr>
         <w:shd w:fill="auto" w:val="clear"/>
-        <w:contextualSpacing w:val="0"/>
         <w:rPr>
           <w:color w:val="000000"/>
         </w:rPr>
@@ -2254,7 +2240,6 @@
           <w:between w:space="0" w:sz="0" w:val="nil"/>
         </w:pBdr>
         <w:shd w:fill="auto" w:val="clear"/>
-        <w:contextualSpacing w:val="0"/>
         <w:rPr>
           <w:color w:val="000000"/>
         </w:rPr>
@@ -3130,7 +3115,6 @@
           <w:between w:space="0" w:sz="0" w:val="nil"/>
         </w:pBdr>
         <w:shd w:fill="auto" w:val="clear"/>
-        <w:contextualSpacing w:val="0"/>
         <w:rPr>
           <w:color w:val="000000"/>
         </w:rPr>
@@ -3154,7 +3138,6 @@
           <w:between w:space="0" w:sz="0" w:val="nil"/>
         </w:pBdr>
         <w:shd w:fill="auto" w:val="clear"/>
-        <w:contextualSpacing w:val="0"/>
         <w:rPr>
           <w:color w:val="000000"/>
         </w:rPr>
@@ -3188,7 +3171,6 @@
           <w:between w:space="0" w:sz="0" w:val="nil"/>
         </w:pBdr>
         <w:shd w:fill="auto" w:val="clear"/>
-        <w:contextualSpacing w:val="0"/>
         <w:rPr>
           <w:color w:val="000000"/>
         </w:rPr>
@@ -3752,7 +3734,6 @@
           <w:between w:space="0" w:sz="0" w:val="nil"/>
         </w:pBdr>
         <w:shd w:fill="auto" w:val="clear"/>
-        <w:contextualSpacing w:val="0"/>
         <w:rPr>
           <w:color w:val="000000"/>
         </w:rPr>
@@ -3776,7 +3757,6 @@
           <w:between w:space="0" w:sz="0" w:val="nil"/>
         </w:pBdr>
         <w:shd w:fill="auto" w:val="clear"/>
-        <w:contextualSpacing w:val="0"/>
         <w:rPr>
           <w:color w:val="000000"/>
         </w:rPr>
@@ -3810,7 +3790,6 @@
           <w:between w:space="0" w:sz="0" w:val="nil"/>
         </w:pBdr>
         <w:shd w:fill="auto" w:val="clear"/>
-        <w:contextualSpacing w:val="0"/>
         <w:rPr>
           <w:color w:val="000000"/>
         </w:rPr>
@@ -4367,7 +4346,6 @@
           <w:between w:space="0" w:sz="0" w:val="nil"/>
         </w:pBdr>
         <w:shd w:fill="auto" w:val="clear"/>
-        <w:contextualSpacing w:val="0"/>
         <w:rPr/>
       </w:pPr>
       <w:r>
@@ -4399,7 +4377,6 @@
           <w:between w:space="0" w:sz="0" w:val="nil"/>
         </w:pBdr>
         <w:shd w:fill="auto" w:val="clear"/>
-        <w:contextualSpacing w:val="0"/>
         <w:rPr/>
       </w:pPr>
       <w:r>
@@ -4445,7 +4422,6 @@
         <w:shd w:fill="auto" w:val="clear"/>
         <w:spacing w:after="0" w:before="0" w:line="240" w:lineRule="auto"/>
         <w:ind w:left="0" w:right="0" w:firstLine="0"/>
-        <w:contextualSpacing w:val="0"/>
         <w:jc w:val="left"/>
         <w:rPr>
           <w:rFonts w:ascii="Arial" w:cs="Arial" w:eastAsia="Arial" w:hAnsi="Arial"/>
